--- a/source-multichoice/build/es-hardware-comunicaciones-4.docx
+++ b/source-multichoice/build/es-hardware-comunicaciones-4.docx
@@ -25,6 +25,16 @@
       <w:r>
         <w:t>a)</w:t>
         <w:tab/>
+        <w:t>RS-232</w:t>
+      </w:r>
+    </w:p>
+    <w:p>
+      <w:pPr>
+        <w:pStyle w:val="Choice"/>
+      </w:pPr>
+      <w:r>
+        <w:t>b)</w:t>
+        <w:tab/>
         <w:t>VGA</w:t>
       </w:r>
     </w:p>
@@ -33,19 +43,9 @@
         <w:pStyle w:val="Choice"/>
       </w:pPr>
       <w:r>
-        <w:t>b)</w:t>
+        <w:t>c)</w:t>
         <w:tab/>
         <w:t>PS/2</w:t>
-      </w:r>
-    </w:p>
-    <w:p>
-      <w:pPr>
-        <w:pStyle w:val="Choice"/>
-      </w:pPr>
-      <w:r>
-        <w:t>c)</w:t>
-        <w:tab/>
-        <w:t>RS-232</w:t>
       </w:r>
     </w:p>
     <w:p>
@@ -73,7 +73,7 @@
       <w:r>
         <w:t>a)</w:t>
         <w:tab/>
-        <w:t>VGA</w:t>
+        <w:t>PS/2</w:t>
       </w:r>
     </w:p>
     <w:p>
@@ -93,7 +93,7 @@
       <w:r>
         <w:t>c)</w:t>
         <w:tab/>
-        <w:t>PS/2</w:t>
+        <w:t>VGA</w:t>
       </w:r>
     </w:p>
     <w:p>
@@ -121,7 +121,7 @@
       <w:r>
         <w:t>a)</w:t>
         <w:tab/>
-        <w:t>Mediante una conexión Bluetooth</w:t>
+        <w:t>Mediante un adaptador de corriente</w:t>
       </w:r>
     </w:p>
     <w:p>
@@ -131,7 +131,7 @@
       <w:r>
         <w:t>b)</w:t>
         <w:tab/>
-        <w:t>Mediante un cable conversor de USB a RS-232</w:t>
+        <w:t>Mediante una conexión Bluetooth</w:t>
       </w:r>
     </w:p>
     <w:p>
@@ -151,7 +151,7 @@
       <w:r>
         <w:t>d)</w:t>
         <w:tab/>
-        <w:t>Mediante un adaptador de corriente</w:t>
+        <w:t>Mediante un cable conversor de USB a RS-232</w:t>
       </w:r>
     </w:p>
     <w:p>
@@ -169,6 +169,26 @@
       <w:r>
         <w:t>a)</w:t>
         <w:tab/>
+        <w:t>Conector PS/2</w:t>
+      </w:r>
+    </w:p>
+    <w:p>
+      <w:pPr>
+        <w:pStyle w:val="Choice"/>
+      </w:pPr>
+      <w:r>
+        <w:t>b)</w:t>
+        <w:tab/>
+        <w:t>Conector DVI</w:t>
+      </w:r>
+    </w:p>
+    <w:p>
+      <w:pPr>
+        <w:pStyle w:val="Choice"/>
+      </w:pPr>
+      <w:r>
+        <w:t>c)</w:t>
+        <w:tab/>
         <w:t>Conector HDMI</w:t>
       </w:r>
     </w:p>
@@ -177,19 +197,47 @@
         <w:pStyle w:val="Choice"/>
       </w:pPr>
       <w:r>
-        <w:t>b)</w:t>
+        <w:t>d)</w:t>
         <w:tab/>
         <w:t>Conector VGA</w:t>
       </w:r>
     </w:p>
     <w:p>
       <w:pPr>
+        <w:pStyle w:val="ListNumber"/>
+      </w:pPr>
+      <w:r>
+        <w:t>¿Qué tipo de estándar es el conector VGA?</w:t>
+      </w:r>
+    </w:p>
+    <w:p>
+      <w:pPr>
+        <w:pStyle w:val="Choice"/>
+      </w:pPr>
+      <w:r>
+        <w:t>a)</w:t>
+        <w:tab/>
+        <w:t>Para comunicar vídeo que utiliza señales tanto analógicas como digitales</w:t>
+      </w:r>
+    </w:p>
+    <w:p>
+      <w:pPr>
+        <w:pStyle w:val="Choice"/>
+      </w:pPr>
+      <w:r>
+        <w:t>b)</w:t>
+        <w:tab/>
+        <w:t>Para transferir tanto vídeo como audio con señales digitales</w:t>
+      </w:r>
+    </w:p>
+    <w:p>
+      <w:pPr>
         <w:pStyle w:val="Choice"/>
       </w:pPr>
       <w:r>
         <w:t>c)</w:t>
         <w:tab/>
-        <w:t>Conector PS/2</w:t>
+        <w:t>Ninguna de las anteriores</w:t>
       </w:r>
     </w:p>
     <w:p>
@@ -199,7 +247,7 @@
       <w:r>
         <w:t>d)</w:t>
         <w:tab/>
-        <w:t>Conector DVI</w:t>
+        <w:t>Para comunicar la tarjeta gráfica del ordenador con el monitor de vídeo o con el proyector</w:t>
       </w:r>
     </w:p>
     <w:p>
@@ -207,7 +255,7 @@
         <w:pStyle w:val="ListNumber"/>
       </w:pPr>
       <w:r>
-        <w:t>¿Qué tipo de estándar es el conector VGA?</w:t>
+        <w:t>¿Qué tipo de conexión utiliza el conector VGA?</w:t>
       </w:r>
     </w:p>
     <w:p>
@@ -227,55 +275,7 @@
       <w:r>
         <w:t>b)</w:t>
         <w:tab/>
-        <w:t>Para transferir tanto vídeo como audio con señales digitales</w:t>
-      </w:r>
-    </w:p>
-    <w:p>
-      <w:pPr>
-        <w:pStyle w:val="Choice"/>
-      </w:pPr>
-      <w:r>
-        <w:t>c)</w:t>
-        <w:tab/>
-        <w:t>Para comunicar vídeo que utiliza señales tanto analógicas como digitales</w:t>
-      </w:r>
-    </w:p>
-    <w:p>
-      <w:pPr>
-        <w:pStyle w:val="Choice"/>
-      </w:pPr>
-      <w:r>
-        <w:t>d)</w:t>
-        <w:tab/>
-        <w:t>Para comunicar la tarjeta gráfica del ordenador con el monitor de vídeo o con el proyector</w:t>
-      </w:r>
-    </w:p>
-    <w:p>
-      <w:pPr>
-        <w:pStyle w:val="ListNumber"/>
-      </w:pPr>
-      <w:r>
-        <w:t>¿Qué tipo de conexión utiliza el conector VGA?</w:t>
-      </w:r>
-    </w:p>
-    <w:p>
-      <w:pPr>
-        <w:pStyle w:val="Choice"/>
-      </w:pPr>
-      <w:r>
-        <w:t>a)</w:t>
-        <w:tab/>
-        <w:t>Señales analógicas</w:t>
-      </w:r>
-    </w:p>
-    <w:p>
-      <w:pPr>
-        <w:pStyle w:val="Choice"/>
-      </w:pPr>
-      <w:r>
-        <w:t>b)</w:t>
-        <w:tab/>
-        <w:t>Ninguna de las anteriores</w:t>
+        <w:t>Señales mixtas</w:t>
       </w:r>
     </w:p>
     <w:p>
@@ -295,7 +295,7 @@
       <w:r>
         <w:t>d)</w:t>
         <w:tab/>
-        <w:t>Señales mixtas</w:t>
+        <w:t>Señales analógicas</w:t>
       </w:r>
     </w:p>
     <w:p>
@@ -333,7 +333,7 @@
       <w:r>
         <w:t>c)</w:t>
         <w:tab/>
-        <w:t>Ninguna de las anteriores</w:t>
+        <w:t>Menor que la del conector VGA</w:t>
       </w:r>
     </w:p>
     <w:p>
@@ -343,7 +343,7 @@
       <w:r>
         <w:t>d)</w:t>
         <w:tab/>
-        <w:t>Menor que la del conector VGA</w:t>
+        <w:t>Ninguna de las anteriores</w:t>
       </w:r>
     </w:p>
     <w:p>
@@ -371,16 +371,6 @@
       <w:r>
         <w:t>b)</w:t>
         <w:tab/>
-        <w:t>Ninguna de las anteriores</w:t>
-      </w:r>
-    </w:p>
-    <w:p>
-      <w:pPr>
-        <w:pStyle w:val="Choice"/>
-      </w:pPr>
-      <w:r>
-        <w:t>c)</w:t>
-        <w:tab/>
         <w:t>Porque ofrece mejores prestaciones que los conectores digitales</w:t>
       </w:r>
     </w:p>
@@ -389,13 +379,23 @@
         <w:pStyle w:val="Choice"/>
       </w:pPr>
       <w:r>
-        <w:t>d)</w:t>
+        <w:t>c)</w:t>
         <w:tab/>
         <w:t>Porque es más robusto que los conectores digitales</w:t>
       </w:r>
     </w:p>
     <w:p>
       <w:pPr>
+        <w:pStyle w:val="Choice"/>
+      </w:pPr>
+      <w:r>
+        <w:t>d)</w:t>
+        <w:tab/>
+        <w:t>Ninguna de las anteriores</w:t>
+      </w:r>
+    </w:p>
+    <w:p>
+      <w:pPr>
         <w:pStyle w:val="ListNumber"/>
       </w:pPr>
       <w:r>
@@ -409,7 +409,7 @@
       <w:r>
         <w:t>a)</w:t>
         <w:tab/>
-        <w:t>Para comunicar la tarjeta gráfica del ordenador con el monitor de vídeo o con el proyector</w:t>
+        <w:t>Para transferir datos con unidades de almacenamiento externas</w:t>
       </w:r>
     </w:p>
     <w:p>
@@ -429,7 +429,7 @@
       <w:r>
         <w:t>c)</w:t>
         <w:tab/>
-        <w:t>Para transferir datos con unidades de almacenamiento externas</w:t>
+        <w:t>Para comunicar la tarjeta gráfica del ordenador con el monitor de vídeo o con el proyector</w:t>
       </w:r>
     </w:p>
     <w:p>
@@ -457,16 +457,6 @@
       <w:r>
         <w:t>a)</w:t>
         <w:tab/>
-        <w:t>Ninguna de las anteriores</w:t>
-      </w:r>
-    </w:p>
-    <w:p>
-      <w:pPr>
-        <w:pStyle w:val="Choice"/>
-      </w:pPr>
-      <w:r>
-        <w:t>b)</w:t>
-        <w:tab/>
         <w:t>Solo digitales</w:t>
       </w:r>
     </w:p>
@@ -475,7 +465,7 @@
         <w:pStyle w:val="Choice"/>
       </w:pPr>
       <w:r>
-        <w:t>c)</w:t>
+        <w:t>b)</w:t>
         <w:tab/>
         <w:t>Solo analógicas</w:t>
       </w:r>
@@ -485,13 +475,23 @@
         <w:pStyle w:val="Choice"/>
       </w:pPr>
       <w:r>
-        <w:t>d)</w:t>
+        <w:t>c)</w:t>
         <w:tab/>
         <w:t>Tanto analógicas como digitales</w:t>
       </w:r>
     </w:p>
     <w:p>
       <w:pPr>
+        <w:pStyle w:val="Choice"/>
+      </w:pPr>
+      <w:r>
+        <w:t>d)</w:t>
+        <w:tab/>
+        <w:t>Ninguna de las anteriores</w:t>
+      </w:r>
+    </w:p>
+    <w:p>
+      <w:pPr>
         <w:pStyle w:val="ListNumber"/>
       </w:pPr>
       <w:r>
@@ -505,16 +505,6 @@
       <w:r>
         <w:t>a)</w:t>
         <w:tab/>
-        <w:t>Permite transmitir señales de audio</w:t>
-      </w:r>
-    </w:p>
-    <w:p>
-      <w:pPr>
-        <w:pStyle w:val="Choice"/>
-      </w:pPr>
-      <w:r>
-        <w:t>b)</w:t>
-        <w:tab/>
         <w:t>Tiene mayor capacidad de resolución</w:t>
       </w:r>
     </w:p>
@@ -523,7 +513,7 @@
         <w:pStyle w:val="Choice"/>
       </w:pPr>
       <w:r>
-        <w:t>c)</w:t>
+        <w:t>b)</w:t>
         <w:tab/>
         <w:t>Permite atornillar el cable a la caja del ordenador</w:t>
       </w:r>
@@ -533,9 +523,19 @@
         <w:pStyle w:val="Choice"/>
       </w:pPr>
       <w:r>
+        <w:t>c)</w:t>
+        <w:tab/>
+        <w:t>Es mucho más barato</w:t>
+      </w:r>
+    </w:p>
+    <w:p>
+      <w:pPr>
+        <w:pStyle w:val="Choice"/>
+      </w:pPr>
+      <w:r>
         <w:t>d)</w:t>
         <w:tab/>
-        <w:t>Es mucho más barato</w:t>
+        <w:t>Permite transmitir señales de audio</w:t>
       </w:r>
     </w:p>
     <w:p>
@@ -573,7 +573,7 @@
       <w:r>
         <w:t>c)</w:t>
         <w:tab/>
-        <w:t>Tanto vídeo como audio con señales digitales</w:t>
+        <w:t>Tanto vídeo como audio con señales analógicas</w:t>
       </w:r>
     </w:p>
     <w:p>
@@ -583,7 +583,7 @@
       <w:r>
         <w:t>d)</w:t>
         <w:tab/>
-        <w:t>Tanto vídeo como audio con señales analógicas</w:t>
+        <w:t>Tanto vídeo como audio con señales digitales</w:t>
       </w:r>
     </w:p>
     <w:p>
@@ -621,7 +621,7 @@
       <w:r>
         <w:t>c)</w:t>
         <w:tab/>
-        <w:t>Ninguna de las anteriores</w:t>
+        <w:t>En pantallas antiguas CRT</w:t>
       </w:r>
     </w:p>
     <w:p>
@@ -631,7 +631,7 @@
       <w:r>
         <w:t>d)</w:t>
         <w:tab/>
-        <w:t>En pantallas antiguas CRT</w:t>
+        <w:t>Ninguna de las anteriores</w:t>
       </w:r>
     </w:p>
     <w:p>
@@ -649,7 +649,7 @@
       <w:r>
         <w:t>a)</w:t>
         <w:tab/>
-        <w:t>Utiliza señales analógicas</w:t>
+        <w:t>Es más frágil</w:t>
       </w:r>
     </w:p>
     <w:p>
@@ -669,7 +669,55 @@
       <w:r>
         <w:t>c)</w:t>
         <w:tab/>
-        <w:t>Es más frágil</w:t>
+        <w:t>Ninguna de las anteriores</w:t>
+      </w:r>
+    </w:p>
+    <w:p>
+      <w:pPr>
+        <w:pStyle w:val="Choice"/>
+      </w:pPr>
+      <w:r>
+        <w:t>d)</w:t>
+        <w:tab/>
+        <w:t>Utiliza señales analógicas</w:t>
+      </w:r>
+    </w:p>
+    <w:p>
+      <w:pPr>
+        <w:pStyle w:val="ListNumber"/>
+      </w:pPr>
+      <w:r>
+        <w:t>¿Qué tipo de estándar es el conector HDMI?</w:t>
+      </w:r>
+    </w:p>
+    <w:p>
+      <w:pPr>
+        <w:pStyle w:val="Choice"/>
+      </w:pPr>
+      <w:r>
+        <w:t>a)</w:t>
+        <w:tab/>
+        <w:t>Para comunicar vídeo que utiliza señales tanto analógicas como digitales</w:t>
+      </w:r>
+    </w:p>
+    <w:p>
+      <w:pPr>
+        <w:pStyle w:val="Choice"/>
+      </w:pPr>
+      <w:r>
+        <w:t>b)</w:t>
+        <w:tab/>
+        <w:t>Para comunicar la tarjeta gráfica del ordenador con el monitor de vídeo o con el proyector</w:t>
+      </w:r>
+    </w:p>
+    <w:p>
+      <w:pPr>
+        <w:pStyle w:val="Choice"/>
+      </w:pPr>
+      <w:r>
+        <w:t>c)</w:t>
+        <w:tab/>
+        <w:t>Para transferir tanto vídeo como audio con señales digitales</w:t>
       </w:r>
     </w:p>
     <w:p>
@@ -687,54 +735,6 @@
         <w:pStyle w:val="ListNumber"/>
       </w:pPr>
       <w:r>
-        <w:t>¿Qué tipo de estándar es el conector HDMI?</w:t>
-      </w:r>
-    </w:p>
-    <w:p>
-      <w:pPr>
-        <w:pStyle w:val="Choice"/>
-      </w:pPr>
-      <w:r>
-        <w:t>a)</w:t>
-        <w:tab/>
-        <w:t>Para transferir tanto vídeo como audio con señales digitales</w:t>
-      </w:r>
-    </w:p>
-    <w:p>
-      <w:pPr>
-        <w:pStyle w:val="Choice"/>
-      </w:pPr>
-      <w:r>
-        <w:t>b)</w:t>
-        <w:tab/>
-        <w:t>Para comunicar la tarjeta gráfica del ordenador con el monitor de vídeo o con el proyector</w:t>
-      </w:r>
-    </w:p>
-    <w:p>
-      <w:pPr>
-        <w:pStyle w:val="Choice"/>
-      </w:pPr>
-      <w:r>
-        <w:t>c)</w:t>
-        <w:tab/>
-        <w:t>Para comunicar vídeo que utiliza señales tanto analógicas como digitales</w:t>
-      </w:r>
-    </w:p>
-    <w:p>
-      <w:pPr>
-        <w:pStyle w:val="Choice"/>
-      </w:pPr>
-      <w:r>
-        <w:t>d)</w:t>
-        <w:tab/>
-        <w:t>Ninguna de las anteriores</w:t>
-      </w:r>
-    </w:p>
-    <w:p>
-      <w:pPr>
-        <w:pStyle w:val="ListNumber"/>
-      </w:pPr>
-      <w:r>
         <w:t>¿Qué es Ethernet?</w:t>
       </w:r>
     </w:p>
@@ -793,7 +793,7 @@
       <w:r>
         <w:t>a)</w:t>
         <w:tab/>
-        <w:t>50 metros</w:t>
+        <w:t>300 metros</w:t>
       </w:r>
     </w:p>
     <w:p>
@@ -813,7 +813,7 @@
       <w:r>
         <w:t>c)</w:t>
         <w:tab/>
-        <w:t>300 metros</w:t>
+        <w:t>50 metros</w:t>
       </w:r>
     </w:p>
     <w:p>
@@ -851,7 +851,7 @@
       <w:r>
         <w:t>b)</w:t>
         <w:tab/>
-        <w:t>Utilizando conexiones inalámbricas</w:t>
+        <w:t>Utilizando un cable de cobre de mayor calidad</w:t>
       </w:r>
     </w:p>
     <w:p>
@@ -871,7 +871,7 @@
       <w:r>
         <w:t>d)</w:t>
         <w:tab/>
-        <w:t>Utilizando un cable de cobre de mayor calidad</w:t>
+        <w:t>Utilizando conexiones inalámbricas</w:t>
       </w:r>
     </w:p>
     <w:p>
@@ -889,7 +889,7 @@
       <w:r>
         <w:t>a)</w:t>
         <w:tab/>
-        <w:t>Cable de cobre UTP o STP</w:t>
+        <w:t>Cable de cobre PTP</w:t>
       </w:r>
     </w:p>
     <w:p>
@@ -898,6 +898,16 @@
       </w:pPr>
       <w:r>
         <w:t>b)</w:t>
+        <w:tab/>
+        <w:t>Cable de fibra óptica</w:t>
+      </w:r>
+    </w:p>
+    <w:p>
+      <w:pPr>
+        <w:pStyle w:val="Choice"/>
+      </w:pPr>
+      <w:r>
+        <w:t>c)</w:t>
         <w:tab/>
         <w:t>Cable de cobre coaxial</w:t>
       </w:r>
@@ -907,19 +917,9 @@
         <w:pStyle w:val="Choice"/>
       </w:pPr>
       <w:r>
-        <w:t>c)</w:t>
-        <w:tab/>
-        <w:t>Cable de fibra óptica</w:t>
-      </w:r>
-    </w:p>
-    <w:p>
-      <w:pPr>
-        <w:pStyle w:val="Choice"/>
-      </w:pPr>
-      <w:r>
         <w:t>d)</w:t>
         <w:tab/>
-        <w:t>Cable de cobre PTP</w:t>
+        <w:t>Cable de cobre UTP o STP</w:t>
       </w:r>
     </w:p>
     <w:p>
@@ -937,7 +937,7 @@
       <w:r>
         <w:t>a)</w:t>
         <w:tab/>
-        <w:t>1000Base T</w:t>
+        <w:t>100Base T2</w:t>
       </w:r>
     </w:p>
     <w:p>
@@ -957,7 +957,7 @@
       <w:r>
         <w:t>c)</w:t>
         <w:tab/>
-        <w:t>10Base T</w:t>
+        <w:t>1000Base T</w:t>
       </w:r>
     </w:p>
     <w:p>
@@ -967,7 +967,7 @@
       <w:r>
         <w:t>d)</w:t>
         <w:tab/>
-        <w:t>100Base T2</w:t>
+        <w:t>10Base T</w:t>
       </w:r>
     </w:p>
     <w:p>
@@ -985,7 +985,7 @@
       <w:r>
         <w:t>a)</w:t>
         <w:tab/>
-        <w:t>Es más duradera</w:t>
+        <w:t>Es más barata de instalar</w:t>
       </w:r>
     </w:p>
     <w:p>
@@ -994,6 +994,16 @@
       </w:pPr>
       <w:r>
         <w:t>b)</w:t>
+        <w:tab/>
+        <w:t>Es más sencilla de manejar</w:t>
+      </w:r>
+    </w:p>
+    <w:p>
+      <w:pPr>
+        <w:pStyle w:val="Choice"/>
+      </w:pPr>
+      <w:r>
+        <w:t>c)</w:t>
         <w:tab/>
         <w:t>Puede llevar información a mucha mayor velocidad y distancia</w:t>
       </w:r>
@@ -1003,19 +1013,9 @@
         <w:pStyle w:val="Choice"/>
       </w:pPr>
       <w:r>
-        <w:t>c)</w:t>
-        <w:tab/>
-        <w:t>Es más sencilla de manejar</w:t>
-      </w:r>
-    </w:p>
-    <w:p>
-      <w:pPr>
-        <w:pStyle w:val="Choice"/>
-      </w:pPr>
-      <w:r>
         <w:t>d)</w:t>
         <w:tab/>
-        <w:t>Es más barata de instalar</w:t>
+        <w:t>Es más duradera</w:t>
       </w:r>
     </w:p>
     <w:p>
@@ -1033,6 +1033,16 @@
       <w:r>
         <w:t>a)</w:t>
         <w:tab/>
+        <w:t>Tiene una velocidad menor que los cables de cobre</w:t>
+      </w:r>
+    </w:p>
+    <w:p>
+      <w:pPr>
+        <w:pStyle w:val="Choice"/>
+      </w:pPr>
+      <w:r>
+        <w:t>b)</w:t>
+        <w:tab/>
         <w:t>Es más barata que la fibra óptica</w:t>
       </w:r>
     </w:p>
@@ -1041,9 +1051,9 @@
         <w:pStyle w:val="Choice"/>
       </w:pPr>
       <w:r>
-        <w:t>b)</w:t>
+        <w:t>c)</w:t>
         <w:tab/>
-        <w:t>Tiene una velocidad menor que los cables de cobre</w:t>
+        <w:t>No necesita instalación</w:t>
       </w:r>
     </w:p>
     <w:p>
@@ -1051,19 +1061,9 @@
         <w:pStyle w:val="Choice"/>
       </w:pPr>
       <w:r>
-        <w:t>c)</w:t>
+        <w:t>d)</w:t>
         <w:tab/>
         <w:t>Da acceso a internet en los hogares</w:t>
-      </w:r>
-    </w:p>
-    <w:p>
-      <w:pPr>
-        <w:pStyle w:val="Choice"/>
-      </w:pPr>
-      <w:r>
-        <w:t>d)</w:t>
-        <w:tab/>
-        <w:t>No necesita instalación</w:t>
       </w:r>
     </w:p>
     <w:p>
@@ -1091,7 +1091,7 @@
       <w:r>
         <w:t>b)</w:t>
         <w:tab/>
-        <w:t>Su facilidad de instalación</w:t>
+        <w:t>Su mayor costo</w:t>
       </w:r>
     </w:p>
     <w:p>
@@ -1111,7 +1111,7 @@
       <w:r>
         <w:t>d)</w:t>
         <w:tab/>
-        <w:t>Su mayor costo</w:t>
+        <w:t>Su facilidad de instalación</w:t>
       </w:r>
     </w:p>
     <w:p>
@@ -1149,7 +1149,7 @@
       <w:r>
         <w:t>c)</w:t>
         <w:tab/>
-        <w:t>Una marca de cableado de cobre</w:t>
+        <w:t>Una tecnología que permite conectar equipos entre sí o a internet de forma inalámbrica</w:t>
       </w:r>
     </w:p>
     <w:p>
@@ -1159,7 +1159,7 @@
       <w:r>
         <w:t>d)</w:t>
         <w:tab/>
-        <w:t>Una tecnología que permite conectar equipos entre sí o a internet de forma inalámbrica</w:t>
+        <w:t>Una marca de cableado de cobre</w:t>
       </w:r>
     </w:p>
     <w:p>
@@ -1177,7 +1177,7 @@
       <w:r>
         <w:t>a)</w:t>
         <w:tab/>
-        <w:t>Tiene una velocidad mayor que la fibra óptica</w:t>
+        <w:t>Es más segura que las conexiones por cable</w:t>
       </w:r>
     </w:p>
     <w:p>
@@ -1186,6 +1186,16 @@
       </w:pPr>
       <w:r>
         <w:t>b)</w:t>
+        <w:tab/>
+        <w:t>Puede alcanzar mayores distancias que la fibra óptica</w:t>
+      </w:r>
+    </w:p>
+    <w:p>
+      <w:pPr>
+        <w:pStyle w:val="Choice"/>
+      </w:pPr>
+      <w:r>
+        <w:t>c)</w:t>
         <w:tab/>
         <w:t>No necesita cables para realizar las conexiones</w:t>
       </w:r>
@@ -1195,19 +1205,9 @@
         <w:pStyle w:val="Choice"/>
       </w:pPr>
       <w:r>
-        <w:t>c)</w:t>
-        <w:tab/>
-        <w:t>Puede alcanzar mayores distancias que la fibra óptica</w:t>
-      </w:r>
-    </w:p>
-    <w:p>
-      <w:pPr>
-        <w:pStyle w:val="Choice"/>
-      </w:pPr>
-      <w:r>
         <w:t>d)</w:t>
         <w:tab/>
-        <w:t>Es más segura que las conexiones por cable</w:t>
+        <w:t>Tiene una velocidad mayor que la fibra óptica</w:t>
       </w:r>
     </w:p>
     <w:p>
@@ -1235,7 +1235,7 @@
       <w:r>
         <w:t>b)</w:t>
         <w:tab/>
-        <w:t>Tienen una velocidad menor que los cables de cobre</w:t>
+        <w:t>Son más costosas que las conexiones por cable</w:t>
       </w:r>
     </w:p>
     <w:p>
@@ -1255,7 +1255,7 @@
       <w:r>
         <w:t>d)</w:t>
         <w:tab/>
-        <w:t>Son más costosas que las conexiones por cable</w:t>
+        <w:t>Tienen una velocidad menor que los cables de cobre</w:t>
       </w:r>
     </w:p>
     <w:p>
@@ -1283,6 +1283,16 @@
       <w:r>
         <w:t>b)</w:t>
         <w:tab/>
+        <w:t>802.11a</w:t>
+      </w:r>
+    </w:p>
+    <w:p>
+      <w:pPr>
+        <w:pStyle w:val="Choice"/>
+      </w:pPr>
+      <w:r>
+        <w:t>c)</w:t>
+        <w:tab/>
         <w:t>802.11g</w:t>
       </w:r>
     </w:p>
@@ -1291,23 +1301,13 @@
         <w:pStyle w:val="Choice"/>
       </w:pPr>
       <w:r>
-        <w:t>c)</w:t>
+        <w:t>d)</w:t>
         <w:tab/>
         <w:t>802.11b</w:t>
       </w:r>
     </w:p>
     <w:p>
       <w:pPr>
-        <w:pStyle w:val="Choice"/>
-      </w:pPr>
-      <w:r>
-        <w:t>d)</w:t>
-        <w:tab/>
-        <w:t>802.11a</w:t>
-      </w:r>
-    </w:p>
-    <w:p>
-      <w:pPr>
         <w:pStyle w:val="ListNumber"/>
       </w:pPr>
       <w:r>
@@ -1321,7 +1321,7 @@
       <w:r>
         <w:t>a)</w:t>
         <w:tab/>
-        <w:t>Aumentar la distancia de transmisión entre dispositivos móviles.</w:t>
+        <w:t>Facilitar las comunicaciones a través de cables entre dispositivos móviles.</w:t>
       </w:r>
     </w:p>
     <w:p>
@@ -1341,7 +1341,7 @@
       <w:r>
         <w:t>c)</w:t>
         <w:tab/>
-        <w:t>Facilitar las comunicaciones a través de cables entre dispositivos móviles.</w:t>
+        <w:t>Limitar el alcance de las comunicaciones entre dispositivos móviles.</w:t>
       </w:r>
     </w:p>
     <w:p>
@@ -1351,7 +1351,7 @@
       <w:r>
         <w:t>d)</w:t>
         <w:tab/>
-        <w:t>Limitar el alcance de las comunicaciones entre dispositivos móviles.</w:t>
+        <w:t>Aumentar la distancia de transmisión entre dispositivos móviles.</w:t>
       </w:r>
     </w:p>
     <w:p>
@@ -1369,6 +1369,26 @@
       <w:r>
         <w:t>a)</w:t>
         <w:tab/>
+        <w:t>Mayor versatilidad.</w:t>
+      </w:r>
+    </w:p>
+    <w:p>
+      <w:pPr>
+        <w:pStyle w:val="Choice"/>
+      </w:pPr>
+      <w:r>
+        <w:t>b)</w:t>
+        <w:tab/>
+        <w:t>Menor consumo de energía.</w:t>
+      </w:r>
+    </w:p>
+    <w:p>
+      <w:pPr>
+        <w:pStyle w:val="Choice"/>
+      </w:pPr>
+      <w:r>
+        <w:t>c)</w:t>
+        <w:tab/>
         <w:t>Mayor alcance de la conexión.</w:t>
       </w:r>
     </w:p>
@@ -1377,33 +1397,13 @@
         <w:pStyle w:val="Choice"/>
       </w:pPr>
       <w:r>
-        <w:t>b)</w:t>
-        <w:tab/>
-        <w:t>Mayor versatilidad.</w:t>
-      </w:r>
-    </w:p>
-    <w:p>
-      <w:pPr>
-        <w:pStyle w:val="Choice"/>
-      </w:pPr>
-      <w:r>
-        <w:t>c)</w:t>
+        <w:t>d)</w:t>
         <w:tab/>
         <w:t>Mayor velocidad de transferencia de archivos.</w:t>
       </w:r>
     </w:p>
     <w:p>
       <w:pPr>
-        <w:pStyle w:val="Choice"/>
-      </w:pPr>
-      <w:r>
-        <w:t>d)</w:t>
-        <w:tab/>
-        <w:t>Menor consumo de energía.</w:t>
-      </w:r>
-    </w:p>
-    <w:p>
-      <w:pPr>
         <w:pStyle w:val="ListNumber"/>
       </w:pPr>
       <w:r>
@@ -1417,7 +1417,7 @@
       <w:r>
         <w:t>a)</w:t>
         <w:tab/>
-        <w:t>Unos 50 metros.</w:t>
+        <w:t>Unos 20 metros.</w:t>
       </w:r>
     </w:p>
     <w:p>
@@ -1426,16 +1426,6 @@
       </w:pPr>
       <w:r>
         <w:t>b)</w:t>
-        <w:tab/>
-        <w:t>Unos 5 metros.</w:t>
-      </w:r>
-    </w:p>
-    <w:p>
-      <w:pPr>
-        <w:pStyle w:val="Choice"/>
-      </w:pPr>
-      <w:r>
-        <w:t>c)</w:t>
         <w:tab/>
         <w:t>Unos 10 metros.</w:t>
       </w:r>
@@ -1445,9 +1435,19 @@
         <w:pStyle w:val="Choice"/>
       </w:pPr>
       <w:r>
+        <w:t>c)</w:t>
+        <w:tab/>
+        <w:t>Unos 50 metros.</w:t>
+      </w:r>
+    </w:p>
+    <w:p>
+      <w:pPr>
+        <w:pStyle w:val="Choice"/>
+      </w:pPr>
+      <w:r>
         <w:t>d)</w:t>
         <w:tab/>
-        <w:t>Unos 20 metros.</w:t>
+        <w:t>Unos 5 metros.</w:t>
       </w:r>
     </w:p>
     <w:sectPr>

--- a/source-multichoice/build/es-hardware-comunicaciones-4.docx
+++ b/source-multichoice/build/es-hardware-comunicaciones-4.docx
@@ -35,7 +35,7 @@
       <w:r>
         <w:t>b)</w:t>
         <w:tab/>
-        <w:t>VGA</w:t>
+        <w:t>USB</w:t>
       </w:r>
     </w:p>
     <w:p>
@@ -55,7 +55,7 @@
       <w:r>
         <w:t>d)</w:t>
         <w:tab/>
-        <w:t>USB</w:t>
+        <w:t>VGA</w:t>
       </w:r>
     </w:p>
     <w:p>
@@ -73,7 +73,7 @@
       <w:r>
         <w:t>a)</w:t>
         <w:tab/>
-        <w:t>PS/2</w:t>
+        <w:t>USB</w:t>
       </w:r>
     </w:p>
     <w:p>
@@ -83,7 +83,7 @@
       <w:r>
         <w:t>b)</w:t>
         <w:tab/>
-        <w:t>USB</w:t>
+        <w:t>PS/2</w:t>
       </w:r>
     </w:p>
     <w:p>
@@ -131,6 +131,16 @@
       <w:r>
         <w:t>b)</w:t>
         <w:tab/>
+        <w:t>Mediante un cable conversor de USB a RS-232</w:t>
+      </w:r>
+    </w:p>
+    <w:p>
+      <w:pPr>
+        <w:pStyle w:val="Choice"/>
+      </w:pPr>
+      <w:r>
+        <w:t>c)</w:t>
+        <w:tab/>
         <w:t>Mediante una conexión Bluetooth</w:t>
       </w:r>
     </w:p>
@@ -139,23 +149,13 @@
         <w:pStyle w:val="Choice"/>
       </w:pPr>
       <w:r>
-        <w:t>c)</w:t>
+        <w:t>d)</w:t>
         <w:tab/>
         <w:t>Mediante una conexión Wi-Fi</w:t>
       </w:r>
     </w:p>
     <w:p>
       <w:pPr>
-        <w:pStyle w:val="Choice"/>
-      </w:pPr>
-      <w:r>
-        <w:t>d)</w:t>
-        <w:tab/>
-        <w:t>Mediante un cable conversor de USB a RS-232</w:t>
-      </w:r>
-    </w:p>
-    <w:p>
-      <w:pPr>
         <w:pStyle w:val="ListNumber"/>
       </w:pPr>
       <w:r>
@@ -169,16 +169,6 @@
       <w:r>
         <w:t>a)</w:t>
         <w:tab/>
-        <w:t>Conector PS/2</w:t>
-      </w:r>
-    </w:p>
-    <w:p>
-      <w:pPr>
-        <w:pStyle w:val="Choice"/>
-      </w:pPr>
-      <w:r>
-        <w:t>b)</w:t>
-        <w:tab/>
         <w:t>Conector DVI</w:t>
       </w:r>
     </w:p>
@@ -187,9 +177,19 @@
         <w:pStyle w:val="Choice"/>
       </w:pPr>
       <w:r>
+        <w:t>b)</w:t>
+        <w:tab/>
+        <w:t>Conector HDMI</w:t>
+      </w:r>
+    </w:p>
+    <w:p>
+      <w:pPr>
+        <w:pStyle w:val="Choice"/>
+      </w:pPr>
+      <w:r>
         <w:t>c)</w:t>
         <w:tab/>
-        <w:t>Conector HDMI</w:t>
+        <w:t>Conector PS/2</w:t>
       </w:r>
     </w:p>
     <w:p>
@@ -217,7 +217,7 @@
       <w:r>
         <w:t>a)</w:t>
         <w:tab/>
-        <w:t>Para comunicar vídeo que utiliza señales tanto analógicas como digitales</w:t>
+        <w:t>Para comunicar la tarjeta gráfica del ordenador con el monitor de vídeo o con el proyector</w:t>
       </w:r>
     </w:p>
     <w:p>
@@ -247,7 +247,7 @@
       <w:r>
         <w:t>d)</w:t>
         <w:tab/>
-        <w:t>Para comunicar la tarjeta gráfica del ordenador con el monitor de vídeo o con el proyector</w:t>
+        <w:t>Para comunicar vídeo que utiliza señales tanto analógicas como digitales</w:t>
       </w:r>
     </w:p>
     <w:p>
@@ -256,6 +256,102 @@
       </w:pPr>
       <w:r>
         <w:t>¿Qué tipo de conexión utiliza el conector VGA?</w:t>
+      </w:r>
+    </w:p>
+    <w:p>
+      <w:pPr>
+        <w:pStyle w:val="Choice"/>
+      </w:pPr>
+      <w:r>
+        <w:t>a)</w:t>
+        <w:tab/>
+        <w:t>Señales digitales</w:t>
+      </w:r>
+    </w:p>
+    <w:p>
+      <w:pPr>
+        <w:pStyle w:val="Choice"/>
+      </w:pPr>
+      <w:r>
+        <w:t>b)</w:t>
+        <w:tab/>
+        <w:t>Señales mixtas</w:t>
+      </w:r>
+    </w:p>
+    <w:p>
+      <w:pPr>
+        <w:pStyle w:val="Choice"/>
+      </w:pPr>
+      <w:r>
+        <w:t>c)</w:t>
+        <w:tab/>
+        <w:t>Señales analógicas</w:t>
+      </w:r>
+    </w:p>
+    <w:p>
+      <w:pPr>
+        <w:pStyle w:val="Choice"/>
+      </w:pPr>
+      <w:r>
+        <w:t>d)</w:t>
+        <w:tab/>
+        <w:t>Ninguna de las anteriores</w:t>
+      </w:r>
+    </w:p>
+    <w:p>
+      <w:pPr>
+        <w:pStyle w:val="ListNumber"/>
+      </w:pPr>
+      <w:r>
+        <w:t>¿Cuál es la capacidad de resolución de los conectores digitales actuales?</w:t>
+      </w:r>
+    </w:p>
+    <w:p>
+      <w:pPr>
+        <w:pStyle w:val="Choice"/>
+      </w:pPr>
+      <w:r>
+        <w:t>a)</w:t>
+        <w:tab/>
+        <w:t>Igual que la del conector VGA</w:t>
+      </w:r>
+    </w:p>
+    <w:p>
+      <w:pPr>
+        <w:pStyle w:val="Choice"/>
+      </w:pPr>
+      <w:r>
+        <w:t>b)</w:t>
+        <w:tab/>
+        <w:t>Menor que la del conector VGA</w:t>
+      </w:r>
+    </w:p>
+    <w:p>
+      <w:pPr>
+        <w:pStyle w:val="Choice"/>
+      </w:pPr>
+      <w:r>
+        <w:t>c)</w:t>
+        <w:tab/>
+        <w:t>Mayor que la del conector VGA</w:t>
+      </w:r>
+    </w:p>
+    <w:p>
+      <w:pPr>
+        <w:pStyle w:val="Choice"/>
+      </w:pPr>
+      <w:r>
+        <w:t>d)</w:t>
+        <w:tab/>
+        <w:t>Ninguna de las anteriores</w:t>
+      </w:r>
+    </w:p>
+    <w:p>
+      <w:pPr>
+        <w:pStyle w:val="ListNumber"/>
+      </w:pPr>
+      <w:r>
+        <w:t>¿Por qué se sigue utilizando el conector VGA en ordenadores y monitores actuales?</w:t>
       </w:r>
     </w:p>
     <w:p>
@@ -275,7 +371,7 @@
       <w:r>
         <w:t>b)</w:t>
         <w:tab/>
-        <w:t>Señales mixtas</w:t>
+        <w:t>Porque es más robusto que los conectores digitales</w:t>
       </w:r>
     </w:p>
     <w:p>
@@ -284,92 +380,6 @@
       </w:pPr>
       <w:r>
         <w:t>c)</w:t>
-        <w:tab/>
-        <w:t>Señales digitales</w:t>
-      </w:r>
-    </w:p>
-    <w:p>
-      <w:pPr>
-        <w:pStyle w:val="Choice"/>
-      </w:pPr>
-      <w:r>
-        <w:t>d)</w:t>
-        <w:tab/>
-        <w:t>Señales analógicas</w:t>
-      </w:r>
-    </w:p>
-    <w:p>
-      <w:pPr>
-        <w:pStyle w:val="ListNumber"/>
-      </w:pPr>
-      <w:r>
-        <w:t>¿Cuál es la capacidad de resolución de los conectores digitales actuales?</w:t>
-      </w:r>
-    </w:p>
-    <w:p>
-      <w:pPr>
-        <w:pStyle w:val="Choice"/>
-      </w:pPr>
-      <w:r>
-        <w:t>a)</w:t>
-        <w:tab/>
-        <w:t>Mayor que la del conector VGA</w:t>
-      </w:r>
-    </w:p>
-    <w:p>
-      <w:pPr>
-        <w:pStyle w:val="Choice"/>
-      </w:pPr>
-      <w:r>
-        <w:t>b)</w:t>
-        <w:tab/>
-        <w:t>Igual que la del conector VGA</w:t>
-      </w:r>
-    </w:p>
-    <w:p>
-      <w:pPr>
-        <w:pStyle w:val="Choice"/>
-      </w:pPr>
-      <w:r>
-        <w:t>c)</w:t>
-        <w:tab/>
-        <w:t>Menor que la del conector VGA</w:t>
-      </w:r>
-    </w:p>
-    <w:p>
-      <w:pPr>
-        <w:pStyle w:val="Choice"/>
-      </w:pPr>
-      <w:r>
-        <w:t>d)</w:t>
-        <w:tab/>
-        <w:t>Ninguna de las anteriores</w:t>
-      </w:r>
-    </w:p>
-    <w:p>
-      <w:pPr>
-        <w:pStyle w:val="ListNumber"/>
-      </w:pPr>
-      <w:r>
-        <w:t>¿Por qué se sigue utilizando el conector VGA en ordenadores y monitores actuales?</w:t>
-      </w:r>
-    </w:p>
-    <w:p>
-      <w:pPr>
-        <w:pStyle w:val="Choice"/>
-      </w:pPr>
-      <w:r>
-        <w:t>a)</w:t>
-        <w:tab/>
-        <w:t>Para mantener la compatibilidad con dispositivos antiguos</w:t>
-      </w:r>
-    </w:p>
-    <w:p>
-      <w:pPr>
-        <w:pStyle w:val="Choice"/>
-      </w:pPr>
-      <w:r>
-        <w:t>b)</w:t>
         <w:tab/>
         <w:t>Porque ofrece mejores prestaciones que los conectores digitales</w:t>
       </w:r>
@@ -379,19 +389,9 @@
         <w:pStyle w:val="Choice"/>
       </w:pPr>
       <w:r>
-        <w:t>c)</w:t>
-        <w:tab/>
-        <w:t>Porque es más robusto que los conectores digitales</w:t>
-      </w:r>
-    </w:p>
-    <w:p>
-      <w:pPr>
-        <w:pStyle w:val="Choice"/>
-      </w:pPr>
-      <w:r>
         <w:t>d)</w:t>
         <w:tab/>
-        <w:t>Ninguna de las anteriores</w:t>
+        <w:t>Para mantener la compatibilidad con dispositivos antiguos</w:t>
       </w:r>
     </w:p>
     <w:p>
@@ -419,6 +419,294 @@
       <w:r>
         <w:t>b)</w:t>
         <w:tab/>
+        <w:t>Para comunicar vídeo que utiliza señales tanto analógicas como digitales</w:t>
+      </w:r>
+    </w:p>
+    <w:p>
+      <w:pPr>
+        <w:pStyle w:val="Choice"/>
+      </w:pPr>
+      <w:r>
+        <w:t>c)</w:t>
+        <w:tab/>
+        <w:t>Para transferir tanto vídeo como audio con señales digitales</w:t>
+      </w:r>
+    </w:p>
+    <w:p>
+      <w:pPr>
+        <w:pStyle w:val="Choice"/>
+      </w:pPr>
+      <w:r>
+        <w:t>d)</w:t>
+        <w:tab/>
+        <w:t>Para comunicar la tarjeta gráfica del ordenador con el monitor de vídeo o con el proyector</w:t>
+      </w:r>
+    </w:p>
+    <w:p>
+      <w:pPr>
+        <w:pStyle w:val="ListNumber"/>
+      </w:pPr>
+      <w:r>
+        <w:t>¿Qué tipo de señales utiliza el conector DVI?</w:t>
+      </w:r>
+    </w:p>
+    <w:p>
+      <w:pPr>
+        <w:pStyle w:val="Choice"/>
+      </w:pPr>
+      <w:r>
+        <w:t>a)</w:t>
+        <w:tab/>
+        <w:t>Ninguna de las anteriores</w:t>
+      </w:r>
+    </w:p>
+    <w:p>
+      <w:pPr>
+        <w:pStyle w:val="Choice"/>
+      </w:pPr>
+      <w:r>
+        <w:t>b)</w:t>
+        <w:tab/>
+        <w:t>Solo analógicas</w:t>
+      </w:r>
+    </w:p>
+    <w:p>
+      <w:pPr>
+        <w:pStyle w:val="Choice"/>
+      </w:pPr>
+      <w:r>
+        <w:t>c)</w:t>
+        <w:tab/>
+        <w:t>Solo digitales</w:t>
+      </w:r>
+    </w:p>
+    <w:p>
+      <w:pPr>
+        <w:pStyle w:val="Choice"/>
+      </w:pPr>
+      <w:r>
+        <w:t>d)</w:t>
+        <w:tab/>
+        <w:t>Tanto analógicas como digitales</w:t>
+      </w:r>
+    </w:p>
+    <w:p>
+      <w:pPr>
+        <w:pStyle w:val="ListNumber"/>
+      </w:pPr>
+      <w:r>
+        <w:t>¿Qué ventaja tiene el conector DVI respecto al conector HDMI?</w:t>
+      </w:r>
+    </w:p>
+    <w:p>
+      <w:pPr>
+        <w:pStyle w:val="Choice"/>
+      </w:pPr>
+      <w:r>
+        <w:t>a)</w:t>
+        <w:tab/>
+        <w:t>Permite atornillar el cable a la caja del ordenador</w:t>
+      </w:r>
+    </w:p>
+    <w:p>
+      <w:pPr>
+        <w:pStyle w:val="Choice"/>
+      </w:pPr>
+      <w:r>
+        <w:t>b)</w:t>
+        <w:tab/>
+        <w:t>Permite transmitir señales de audio</w:t>
+      </w:r>
+    </w:p>
+    <w:p>
+      <w:pPr>
+        <w:pStyle w:val="Choice"/>
+      </w:pPr>
+      <w:r>
+        <w:t>c)</w:t>
+        <w:tab/>
+        <w:t>Tiene mayor capacidad de resolución</w:t>
+      </w:r>
+    </w:p>
+    <w:p>
+      <w:pPr>
+        <w:pStyle w:val="Choice"/>
+      </w:pPr>
+      <w:r>
+        <w:t>d)</w:t>
+        <w:tab/>
+        <w:t>Es mucho más barato</w:t>
+      </w:r>
+    </w:p>
+    <w:p>
+      <w:pPr>
+        <w:pStyle w:val="ListNumber"/>
+      </w:pPr>
+      <w:r>
+        <w:t>¿Qué tipo de señales transmite el conector HDMI?</w:t>
+      </w:r>
+    </w:p>
+    <w:p>
+      <w:pPr>
+        <w:pStyle w:val="Choice"/>
+      </w:pPr>
+      <w:r>
+        <w:t>a)</w:t>
+        <w:tab/>
+        <w:t>Solo audio con señales digitales</w:t>
+      </w:r>
+    </w:p>
+    <w:p>
+      <w:pPr>
+        <w:pStyle w:val="Choice"/>
+      </w:pPr>
+      <w:r>
+        <w:t>b)</w:t>
+        <w:tab/>
+        <w:t>Tanto vídeo como audio con señales analógicas</w:t>
+      </w:r>
+    </w:p>
+    <w:p>
+      <w:pPr>
+        <w:pStyle w:val="Choice"/>
+      </w:pPr>
+      <w:r>
+        <w:t>c)</w:t>
+        <w:tab/>
+        <w:t>Solo vídeo con señales digitales</w:t>
+      </w:r>
+    </w:p>
+    <w:p>
+      <w:pPr>
+        <w:pStyle w:val="Choice"/>
+      </w:pPr>
+      <w:r>
+        <w:t>d)</w:t>
+        <w:tab/>
+        <w:t>Tanto vídeo como audio con señales digitales</w:t>
+      </w:r>
+    </w:p>
+    <w:p>
+      <w:pPr>
+        <w:pStyle w:val="ListNumber"/>
+      </w:pPr>
+      <w:r>
+        <w:t>¿En qué tipo de equipos se utiliza principalmente el conector HDMI?</w:t>
+      </w:r>
+    </w:p>
+    <w:p>
+      <w:pPr>
+        <w:pStyle w:val="Choice"/>
+      </w:pPr>
+      <w:r>
+        <w:t>a)</w:t>
+        <w:tab/>
+        <w:t>En equipos informáticos</w:t>
+      </w:r>
+    </w:p>
+    <w:p>
+      <w:pPr>
+        <w:pStyle w:val="Choice"/>
+      </w:pPr>
+      <w:r>
+        <w:t>b)</w:t>
+        <w:tab/>
+        <w:t>Ninguna de las anteriores</w:t>
+      </w:r>
+    </w:p>
+    <w:p>
+      <w:pPr>
+        <w:pStyle w:val="Choice"/>
+      </w:pPr>
+      <w:r>
+        <w:t>c)</w:t>
+        <w:tab/>
+        <w:t>En pantallas antiguas CRT</w:t>
+      </w:r>
+    </w:p>
+    <w:p>
+      <w:pPr>
+        <w:pStyle w:val="Choice"/>
+      </w:pPr>
+      <w:r>
+        <w:t>d)</w:t>
+        <w:tab/>
+        <w:t>En equipos multimedia nuevos</w:t>
+      </w:r>
+    </w:p>
+    <w:p>
+      <w:pPr>
+        <w:pStyle w:val="ListNumber"/>
+      </w:pPr>
+      <w:r>
+        <w:t>¿Qué desventaja tiene el conector HDMI respecto a otros conectores de vídeo?</w:t>
+      </w:r>
+    </w:p>
+    <w:p>
+      <w:pPr>
+        <w:pStyle w:val="Choice"/>
+      </w:pPr>
+      <w:r>
+        <w:t>a)</w:t>
+        <w:tab/>
+        <w:t>Es más frágil</w:t>
+      </w:r>
+    </w:p>
+    <w:p>
+      <w:pPr>
+        <w:pStyle w:val="Choice"/>
+      </w:pPr>
+      <w:r>
+        <w:t>b)</w:t>
+        <w:tab/>
+        <w:t>Ninguna de las anteriores</w:t>
+      </w:r>
+    </w:p>
+    <w:p>
+      <w:pPr>
+        <w:pStyle w:val="Choice"/>
+      </w:pPr>
+      <w:r>
+        <w:t>c)</w:t>
+        <w:tab/>
+        <w:t>Ofrece peores prestaciones</w:t>
+      </w:r>
+    </w:p>
+    <w:p>
+      <w:pPr>
+        <w:pStyle w:val="Choice"/>
+      </w:pPr>
+      <w:r>
+        <w:t>d)</w:t>
+        <w:tab/>
+        <w:t>Utiliza señales analógicas</w:t>
+      </w:r>
+    </w:p>
+    <w:p>
+      <w:pPr>
+        <w:pStyle w:val="ListNumber"/>
+      </w:pPr>
+      <w:r>
+        <w:t>¿Qué tipo de estándar es el conector HDMI?</w:t>
+      </w:r>
+    </w:p>
+    <w:p>
+      <w:pPr>
+        <w:pStyle w:val="Choice"/>
+      </w:pPr>
+      <w:r>
+        <w:t>a)</w:t>
+        <w:tab/>
+        <w:t>Ninguna de las anteriores</w:t>
+      </w:r>
+    </w:p>
+    <w:p>
+      <w:pPr>
+        <w:pStyle w:val="Choice"/>
+      </w:pPr>
+      <w:r>
+        <w:t>b)</w:t>
+        <w:tab/>
         <w:t>Para transferir tanto vídeo como audio con señales digitales</w:t>
       </w:r>
     </w:p>
@@ -447,294 +735,6 @@
         <w:pStyle w:val="ListNumber"/>
       </w:pPr>
       <w:r>
-        <w:t>¿Qué tipo de señales utiliza el conector DVI?</w:t>
-      </w:r>
-    </w:p>
-    <w:p>
-      <w:pPr>
-        <w:pStyle w:val="Choice"/>
-      </w:pPr>
-      <w:r>
-        <w:t>a)</w:t>
-        <w:tab/>
-        <w:t>Solo digitales</w:t>
-      </w:r>
-    </w:p>
-    <w:p>
-      <w:pPr>
-        <w:pStyle w:val="Choice"/>
-      </w:pPr>
-      <w:r>
-        <w:t>b)</w:t>
-        <w:tab/>
-        <w:t>Solo analógicas</w:t>
-      </w:r>
-    </w:p>
-    <w:p>
-      <w:pPr>
-        <w:pStyle w:val="Choice"/>
-      </w:pPr>
-      <w:r>
-        <w:t>c)</w:t>
-        <w:tab/>
-        <w:t>Tanto analógicas como digitales</w:t>
-      </w:r>
-    </w:p>
-    <w:p>
-      <w:pPr>
-        <w:pStyle w:val="Choice"/>
-      </w:pPr>
-      <w:r>
-        <w:t>d)</w:t>
-        <w:tab/>
-        <w:t>Ninguna de las anteriores</w:t>
-      </w:r>
-    </w:p>
-    <w:p>
-      <w:pPr>
-        <w:pStyle w:val="ListNumber"/>
-      </w:pPr>
-      <w:r>
-        <w:t>¿Qué ventaja tiene el conector DVI respecto al conector HDMI?</w:t>
-      </w:r>
-    </w:p>
-    <w:p>
-      <w:pPr>
-        <w:pStyle w:val="Choice"/>
-      </w:pPr>
-      <w:r>
-        <w:t>a)</w:t>
-        <w:tab/>
-        <w:t>Tiene mayor capacidad de resolución</w:t>
-      </w:r>
-    </w:p>
-    <w:p>
-      <w:pPr>
-        <w:pStyle w:val="Choice"/>
-      </w:pPr>
-      <w:r>
-        <w:t>b)</w:t>
-        <w:tab/>
-        <w:t>Permite atornillar el cable a la caja del ordenador</w:t>
-      </w:r>
-    </w:p>
-    <w:p>
-      <w:pPr>
-        <w:pStyle w:val="Choice"/>
-      </w:pPr>
-      <w:r>
-        <w:t>c)</w:t>
-        <w:tab/>
-        <w:t>Es mucho más barato</w:t>
-      </w:r>
-    </w:p>
-    <w:p>
-      <w:pPr>
-        <w:pStyle w:val="Choice"/>
-      </w:pPr>
-      <w:r>
-        <w:t>d)</w:t>
-        <w:tab/>
-        <w:t>Permite transmitir señales de audio</w:t>
-      </w:r>
-    </w:p>
-    <w:p>
-      <w:pPr>
-        <w:pStyle w:val="ListNumber"/>
-      </w:pPr>
-      <w:r>
-        <w:t>¿Qué tipo de señales transmite el conector HDMI?</w:t>
-      </w:r>
-    </w:p>
-    <w:p>
-      <w:pPr>
-        <w:pStyle w:val="Choice"/>
-      </w:pPr>
-      <w:r>
-        <w:t>a)</w:t>
-        <w:tab/>
-        <w:t>Solo vídeo con señales digitales</w:t>
-      </w:r>
-    </w:p>
-    <w:p>
-      <w:pPr>
-        <w:pStyle w:val="Choice"/>
-      </w:pPr>
-      <w:r>
-        <w:t>b)</w:t>
-        <w:tab/>
-        <w:t>Solo audio con señales digitales</w:t>
-      </w:r>
-    </w:p>
-    <w:p>
-      <w:pPr>
-        <w:pStyle w:val="Choice"/>
-      </w:pPr>
-      <w:r>
-        <w:t>c)</w:t>
-        <w:tab/>
-        <w:t>Tanto vídeo como audio con señales analógicas</w:t>
-      </w:r>
-    </w:p>
-    <w:p>
-      <w:pPr>
-        <w:pStyle w:val="Choice"/>
-      </w:pPr>
-      <w:r>
-        <w:t>d)</w:t>
-        <w:tab/>
-        <w:t>Tanto vídeo como audio con señales digitales</w:t>
-      </w:r>
-    </w:p>
-    <w:p>
-      <w:pPr>
-        <w:pStyle w:val="ListNumber"/>
-      </w:pPr>
-      <w:r>
-        <w:t>¿En qué tipo de equipos se utiliza principalmente el conector HDMI?</w:t>
-      </w:r>
-    </w:p>
-    <w:p>
-      <w:pPr>
-        <w:pStyle w:val="Choice"/>
-      </w:pPr>
-      <w:r>
-        <w:t>a)</w:t>
-        <w:tab/>
-        <w:t>En equipos multimedia nuevos</w:t>
-      </w:r>
-    </w:p>
-    <w:p>
-      <w:pPr>
-        <w:pStyle w:val="Choice"/>
-      </w:pPr>
-      <w:r>
-        <w:t>b)</w:t>
-        <w:tab/>
-        <w:t>En equipos informáticos</w:t>
-      </w:r>
-    </w:p>
-    <w:p>
-      <w:pPr>
-        <w:pStyle w:val="Choice"/>
-      </w:pPr>
-      <w:r>
-        <w:t>c)</w:t>
-        <w:tab/>
-        <w:t>En pantallas antiguas CRT</w:t>
-      </w:r>
-    </w:p>
-    <w:p>
-      <w:pPr>
-        <w:pStyle w:val="Choice"/>
-      </w:pPr>
-      <w:r>
-        <w:t>d)</w:t>
-        <w:tab/>
-        <w:t>Ninguna de las anteriores</w:t>
-      </w:r>
-    </w:p>
-    <w:p>
-      <w:pPr>
-        <w:pStyle w:val="ListNumber"/>
-      </w:pPr>
-      <w:r>
-        <w:t>¿Qué desventaja tiene el conector HDMI respecto a otros conectores de vídeo?</w:t>
-      </w:r>
-    </w:p>
-    <w:p>
-      <w:pPr>
-        <w:pStyle w:val="Choice"/>
-      </w:pPr>
-      <w:r>
-        <w:t>a)</w:t>
-        <w:tab/>
-        <w:t>Es más frágil</w:t>
-      </w:r>
-    </w:p>
-    <w:p>
-      <w:pPr>
-        <w:pStyle w:val="Choice"/>
-      </w:pPr>
-      <w:r>
-        <w:t>b)</w:t>
-        <w:tab/>
-        <w:t>Ofrece peores prestaciones</w:t>
-      </w:r>
-    </w:p>
-    <w:p>
-      <w:pPr>
-        <w:pStyle w:val="Choice"/>
-      </w:pPr>
-      <w:r>
-        <w:t>c)</w:t>
-        <w:tab/>
-        <w:t>Ninguna de las anteriores</w:t>
-      </w:r>
-    </w:p>
-    <w:p>
-      <w:pPr>
-        <w:pStyle w:val="Choice"/>
-      </w:pPr>
-      <w:r>
-        <w:t>d)</w:t>
-        <w:tab/>
-        <w:t>Utiliza señales analógicas</w:t>
-      </w:r>
-    </w:p>
-    <w:p>
-      <w:pPr>
-        <w:pStyle w:val="ListNumber"/>
-      </w:pPr>
-      <w:r>
-        <w:t>¿Qué tipo de estándar es el conector HDMI?</w:t>
-      </w:r>
-    </w:p>
-    <w:p>
-      <w:pPr>
-        <w:pStyle w:val="Choice"/>
-      </w:pPr>
-      <w:r>
-        <w:t>a)</w:t>
-        <w:tab/>
-        <w:t>Para comunicar vídeo que utiliza señales tanto analógicas como digitales</w:t>
-      </w:r>
-    </w:p>
-    <w:p>
-      <w:pPr>
-        <w:pStyle w:val="Choice"/>
-      </w:pPr>
-      <w:r>
-        <w:t>b)</w:t>
-        <w:tab/>
-        <w:t>Para comunicar la tarjeta gráfica del ordenador con el monitor de vídeo o con el proyector</w:t>
-      </w:r>
-    </w:p>
-    <w:p>
-      <w:pPr>
-        <w:pStyle w:val="Choice"/>
-      </w:pPr>
-      <w:r>
-        <w:t>c)</w:t>
-        <w:tab/>
-        <w:t>Para transferir tanto vídeo como audio con señales digitales</w:t>
-      </w:r>
-    </w:p>
-    <w:p>
-      <w:pPr>
-        <w:pStyle w:val="Choice"/>
-      </w:pPr>
-      <w:r>
-        <w:t>d)</w:t>
-        <w:tab/>
-        <w:t>Ninguna de las anteriores</w:t>
-      </w:r>
-    </w:p>
-    <w:p>
-      <w:pPr>
-        <w:pStyle w:val="ListNumber"/>
-      </w:pPr>
-      <w:r>
         <w:t>¿Qué es Ethernet?</w:t>
       </w:r>
     </w:p>
@@ -744,6 +744,16 @@
       </w:pPr>
       <w:r>
         <w:t>a)</w:t>
+        <w:tab/>
+        <w:t>Un tipo de conexión inalámbrica</w:t>
+      </w:r>
+    </w:p>
+    <w:p>
+      <w:pPr>
+        <w:pStyle w:val="Choice"/>
+      </w:pPr>
+      <w:r>
+        <w:t>b)</w:t>
         <w:tab/>
         <w:t>Una tecnología de fibra óptica</w:t>
       </w:r>
@@ -753,19 +763,9 @@
         <w:pStyle w:val="Choice"/>
       </w:pPr>
       <w:r>
-        <w:t>b)</w:t>
+        <w:t>c)</w:t>
         <w:tab/>
         <w:t>Una marca de cableado de cobre</w:t>
-      </w:r>
-    </w:p>
-    <w:p>
-      <w:pPr>
-        <w:pStyle w:val="Choice"/>
-      </w:pPr>
-      <w:r>
-        <w:t>c)</w:t>
-        <w:tab/>
-        <w:t>Un tipo de conexión inalámbrica</w:t>
       </w:r>
     </w:p>
     <w:p>
@@ -793,6 +793,16 @@
       <w:r>
         <w:t>a)</w:t>
         <w:tab/>
+        <w:t>50 metros</w:t>
+      </w:r>
+    </w:p>
+    <w:p>
+      <w:pPr>
+        <w:pStyle w:val="Choice"/>
+      </w:pPr>
+      <w:r>
+        <w:t>b)</w:t>
+        <w:tab/>
         <w:t>300 metros</w:t>
       </w:r>
     </w:p>
@@ -801,19 +811,9 @@
         <w:pStyle w:val="Choice"/>
       </w:pPr>
       <w:r>
-        <w:t>b)</w:t>
+        <w:t>c)</w:t>
         <w:tab/>
         <w:t>1 kilómetro</w:t>
-      </w:r>
-    </w:p>
-    <w:p>
-      <w:pPr>
-        <w:pStyle w:val="Choice"/>
-      </w:pPr>
-      <w:r>
-        <w:t>c)</w:t>
-        <w:tab/>
-        <w:t>50 metros</w:t>
       </w:r>
     </w:p>
     <w:p>
@@ -841,6 +841,26 @@
       <w:r>
         <w:t>a)</w:t>
         <w:tab/>
+        <w:t>Utilizando conexiones inalámbricas</w:t>
+      </w:r>
+    </w:p>
+    <w:p>
+      <w:pPr>
+        <w:pStyle w:val="Choice"/>
+      </w:pPr>
+      <w:r>
+        <w:t>b)</w:t>
+        <w:tab/>
+        <w:t>Utilizando switch intermedios que hagan de repetidores o usando cables de fibra óptica</w:t>
+      </w:r>
+    </w:p>
+    <w:p>
+      <w:pPr>
+        <w:pStyle w:val="Choice"/>
+      </w:pPr>
+      <w:r>
+        <w:t>c)</w:t>
+        <w:tab/>
         <w:t>Utilizando un hub amplificador de señal</w:t>
       </w:r>
     </w:p>
@@ -849,33 +869,13 @@
         <w:pStyle w:val="Choice"/>
       </w:pPr>
       <w:r>
-        <w:t>b)</w:t>
+        <w:t>d)</w:t>
         <w:tab/>
         <w:t>Utilizando un cable de cobre de mayor calidad</w:t>
       </w:r>
     </w:p>
     <w:p>
       <w:pPr>
-        <w:pStyle w:val="Choice"/>
-      </w:pPr>
-      <w:r>
-        <w:t>c)</w:t>
-        <w:tab/>
-        <w:t>Utilizando switch intermedios que hagan de repetidores o usando cables de fibra óptica</w:t>
-      </w:r>
-    </w:p>
-    <w:p>
-      <w:pPr>
-        <w:pStyle w:val="Choice"/>
-      </w:pPr>
-      <w:r>
-        <w:t>d)</w:t>
-        <w:tab/>
-        <w:t>Utilizando conexiones inalámbricas</w:t>
-      </w:r>
-    </w:p>
-    <w:p>
-      <w:pPr>
         <w:pStyle w:val="ListNumber"/>
       </w:pPr>
       <w:r>
@@ -889,6 +889,16 @@
       <w:r>
         <w:t>a)</w:t>
         <w:tab/>
+        <w:t>Cable de cobre coaxial</w:t>
+      </w:r>
+    </w:p>
+    <w:p>
+      <w:pPr>
+        <w:pStyle w:val="Choice"/>
+      </w:pPr>
+      <w:r>
+        <w:t>b)</w:t>
+        <w:tab/>
         <w:t>Cable de cobre PTP</w:t>
       </w:r>
     </w:p>
@@ -897,9 +907,9 @@
         <w:pStyle w:val="Choice"/>
       </w:pPr>
       <w:r>
-        <w:t>b)</w:t>
+        <w:t>c)</w:t>
         <w:tab/>
-        <w:t>Cable de fibra óptica</w:t>
+        <w:t>Cable de cobre UTP o STP</w:t>
       </w:r>
     </w:p>
     <w:p>
@@ -907,19 +917,9 @@
         <w:pStyle w:val="Choice"/>
       </w:pPr>
       <w:r>
-        <w:t>c)</w:t>
-        <w:tab/>
-        <w:t>Cable de cobre coaxial</w:t>
-      </w:r>
-    </w:p>
-    <w:p>
-      <w:pPr>
-        <w:pStyle w:val="Choice"/>
-      </w:pPr>
-      <w:r>
         <w:t>d)</w:t>
         <w:tab/>
-        <w:t>Cable de cobre UTP o STP</w:t>
+        <w:t>Cable de fibra óptica</w:t>
       </w:r>
     </w:p>
     <w:p>
@@ -985,6 +985,16 @@
       <w:r>
         <w:t>a)</w:t>
         <w:tab/>
+        <w:t>Es más duradera</w:t>
+      </w:r>
+    </w:p>
+    <w:p>
+      <w:pPr>
+        <w:pStyle w:val="Choice"/>
+      </w:pPr>
+      <w:r>
+        <w:t>b)</w:t>
+        <w:tab/>
         <w:t>Es más barata de instalar</w:t>
       </w:r>
     </w:p>
@@ -993,7 +1003,7 @@
         <w:pStyle w:val="Choice"/>
       </w:pPr>
       <w:r>
-        <w:t>b)</w:t>
+        <w:t>c)</w:t>
         <w:tab/>
         <w:t>Es más sencilla de manejar</w:t>
       </w:r>
@@ -1003,23 +1013,13 @@
         <w:pStyle w:val="Choice"/>
       </w:pPr>
       <w:r>
-        <w:t>c)</w:t>
+        <w:t>d)</w:t>
         <w:tab/>
         <w:t>Puede llevar información a mucha mayor velocidad y distancia</w:t>
       </w:r>
     </w:p>
     <w:p>
       <w:pPr>
-        <w:pStyle w:val="Choice"/>
-      </w:pPr>
-      <w:r>
-        <w:t>d)</w:t>
-        <w:tab/>
-        <w:t>Es más duradera</w:t>
-      </w:r>
-    </w:p>
-    <w:p>
-      <w:pPr>
         <w:pStyle w:val="ListNumber"/>
       </w:pPr>
       <w:r>
@@ -1033,7 +1033,7 @@
       <w:r>
         <w:t>a)</w:t>
         <w:tab/>
-        <w:t>Tiene una velocidad menor que los cables de cobre</w:t>
+        <w:t>Da acceso a internet en los hogares</w:t>
       </w:r>
     </w:p>
     <w:p>
@@ -1063,7 +1063,7 @@
       <w:r>
         <w:t>d)</w:t>
         <w:tab/>
-        <w:t>Da acceso a internet en los hogares</w:t>
+        <w:t>Tiene una velocidad menor que los cables de cobre</w:t>
       </w:r>
     </w:p>
     <w:p>
@@ -1081,7 +1081,7 @@
       <w:r>
         <w:t>a)</w:t>
         <w:tab/>
-        <w:t>Su menor alcance</w:t>
+        <w:t>Su menor velocidad de transmisión</w:t>
       </w:r>
     </w:p>
     <w:p>
@@ -1101,7 +1101,7 @@
       <w:r>
         <w:t>c)</w:t>
         <w:tab/>
-        <w:t>Su menor velocidad de transmisión</w:t>
+        <w:t>Su facilidad de instalación</w:t>
       </w:r>
     </w:p>
     <w:p>
@@ -1111,7 +1111,7 @@
       <w:r>
         <w:t>d)</w:t>
         <w:tab/>
-        <w:t>Su facilidad de instalación</w:t>
+        <w:t>Su menor alcance</w:t>
       </w:r>
     </w:p>
     <w:p>
@@ -1129,7 +1129,7 @@
       <w:r>
         <w:t>a)</w:t>
         <w:tab/>
-        <w:t>Una conexión por cable</w:t>
+        <w:t>Una tecnología que permite conectar equipos entre sí o a internet de forma inalámbrica</w:t>
       </w:r>
     </w:p>
     <w:p>
@@ -1149,7 +1149,7 @@
       <w:r>
         <w:t>c)</w:t>
         <w:tab/>
-        <w:t>Una tecnología que permite conectar equipos entre sí o a internet de forma inalámbrica</w:t>
+        <w:t>Una marca de cableado de cobre</w:t>
       </w:r>
     </w:p>
     <w:p>
@@ -1159,7 +1159,7 @@
       <w:r>
         <w:t>d)</w:t>
         <w:tab/>
-        <w:t>Una marca de cableado de cobre</w:t>
+        <w:t>Una conexión por cable</w:t>
       </w:r>
     </w:p>
     <w:p>
@@ -1177,16 +1177,6 @@
       <w:r>
         <w:t>a)</w:t>
         <w:tab/>
-        <w:t>Es más segura que las conexiones por cable</w:t>
-      </w:r>
-    </w:p>
-    <w:p>
-      <w:pPr>
-        <w:pStyle w:val="Choice"/>
-      </w:pPr>
-      <w:r>
-        <w:t>b)</w:t>
-        <w:tab/>
         <w:t>Puede alcanzar mayores distancias que la fibra óptica</w:t>
       </w:r>
     </w:p>
@@ -1195,9 +1185,19 @@
         <w:pStyle w:val="Choice"/>
       </w:pPr>
       <w:r>
+        <w:t>b)</w:t>
+        <w:tab/>
+        <w:t>No necesita cables para realizar las conexiones</w:t>
+      </w:r>
+    </w:p>
+    <w:p>
+      <w:pPr>
+        <w:pStyle w:val="Choice"/>
+      </w:pPr>
+      <w:r>
         <w:t>c)</w:t>
         <w:tab/>
-        <w:t>No necesita cables para realizar las conexiones</w:t>
+        <w:t>Es más segura que las conexiones por cable</w:t>
       </w:r>
     </w:p>
     <w:p>
@@ -1225,7 +1225,7 @@
       <w:r>
         <w:t>a)</w:t>
         <w:tab/>
-        <w:t>Comparten el medio de transmisión con todos los demás equipos</w:t>
+        <w:t>Tienen un alcance menor que la fibra óptica</w:t>
       </w:r>
     </w:p>
     <w:p>
@@ -1245,7 +1245,7 @@
       <w:r>
         <w:t>c)</w:t>
         <w:tab/>
-        <w:t>Tienen un alcance menor que la fibra óptica</w:t>
+        <w:t>Tienen una velocidad menor que los cables de cobre</w:t>
       </w:r>
     </w:p>
     <w:p>
@@ -1255,7 +1255,7 @@
       <w:r>
         <w:t>d)</w:t>
         <w:tab/>
-        <w:t>Tienen una velocidad menor que los cables de cobre</w:t>
+        <w:t>Comparten el medio de transmisión con todos los demás equipos</w:t>
       </w:r>
     </w:p>
     <w:p>
@@ -1273,7 +1273,7 @@
       <w:r>
         <w:t>a)</w:t>
         <w:tab/>
-        <w:t>802.11ax</w:t>
+        <w:t>802.11b</w:t>
       </w:r>
     </w:p>
     <w:p>
@@ -1293,7 +1293,7 @@
       <w:r>
         <w:t>c)</w:t>
         <w:tab/>
-        <w:t>802.11g</w:t>
+        <w:t>802.11ax</w:t>
       </w:r>
     </w:p>
     <w:p>
@@ -1303,7 +1303,7 @@
       <w:r>
         <w:t>d)</w:t>
         <w:tab/>
-        <w:t>802.11b</w:t>
+        <w:t>802.11g</w:t>
       </w:r>
     </w:p>
     <w:p>
@@ -1321,7 +1321,7 @@
       <w:r>
         <w:t>a)</w:t>
         <w:tab/>
-        <w:t>Facilitar las comunicaciones a través de cables entre dispositivos móviles.</w:t>
+        <w:t>Limitar el alcance de las comunicaciones entre dispositivos móviles.</w:t>
       </w:r>
     </w:p>
     <w:p>
@@ -1341,7 +1341,7 @@
       <w:r>
         <w:t>c)</w:t>
         <w:tab/>
-        <w:t>Limitar el alcance de las comunicaciones entre dispositivos móviles.</w:t>
+        <w:t>Aumentar la distancia de transmisión entre dispositivos móviles.</w:t>
       </w:r>
     </w:p>
     <w:p>
@@ -1351,7 +1351,7 @@
       <w:r>
         <w:t>d)</w:t>
         <w:tab/>
-        <w:t>Aumentar la distancia de transmisión entre dispositivos móviles.</w:t>
+        <w:t>Facilitar las comunicaciones a través de cables entre dispositivos móviles.</w:t>
       </w:r>
     </w:p>
     <w:p>
@@ -1369,6 +1369,26 @@
       <w:r>
         <w:t>a)</w:t>
         <w:tab/>
+        <w:t>Mayor velocidad de transferencia de archivos.</w:t>
+      </w:r>
+    </w:p>
+    <w:p>
+      <w:pPr>
+        <w:pStyle w:val="Choice"/>
+      </w:pPr>
+      <w:r>
+        <w:t>b)</w:t>
+        <w:tab/>
+        <w:t>Mayor alcance de la conexión.</w:t>
+      </w:r>
+    </w:p>
+    <w:p>
+      <w:pPr>
+        <w:pStyle w:val="Choice"/>
+      </w:pPr>
+      <w:r>
+        <w:t>c)</w:t>
+        <w:tab/>
         <w:t>Mayor versatilidad.</w:t>
       </w:r>
     </w:p>
@@ -1377,33 +1397,13 @@
         <w:pStyle w:val="Choice"/>
       </w:pPr>
       <w:r>
-        <w:t>b)</w:t>
+        <w:t>d)</w:t>
         <w:tab/>
         <w:t>Menor consumo de energía.</w:t>
       </w:r>
     </w:p>
     <w:p>
       <w:pPr>
-        <w:pStyle w:val="Choice"/>
-      </w:pPr>
-      <w:r>
-        <w:t>c)</w:t>
-        <w:tab/>
-        <w:t>Mayor alcance de la conexión.</w:t>
-      </w:r>
-    </w:p>
-    <w:p>
-      <w:pPr>
-        <w:pStyle w:val="Choice"/>
-      </w:pPr>
-      <w:r>
-        <w:t>d)</w:t>
-        <w:tab/>
-        <w:t>Mayor velocidad de transferencia de archivos.</w:t>
-      </w:r>
-    </w:p>
-    <w:p>
-      <w:pPr>
         <w:pStyle w:val="ListNumber"/>
       </w:pPr>
       <w:r>
@@ -1417,7 +1417,7 @@
       <w:r>
         <w:t>a)</w:t>
         <w:tab/>
-        <w:t>Unos 20 metros.</w:t>
+        <w:t>Unos 5 metros.</w:t>
       </w:r>
     </w:p>
     <w:p>
@@ -1426,6 +1426,16 @@
       </w:pPr>
       <w:r>
         <w:t>b)</w:t>
+        <w:tab/>
+        <w:t>Unos 50 metros.</w:t>
+      </w:r>
+    </w:p>
+    <w:p>
+      <w:pPr>
+        <w:pStyle w:val="Choice"/>
+      </w:pPr>
+      <w:r>
+        <w:t>c)</w:t>
         <w:tab/>
         <w:t>Unos 10 metros.</w:t>
       </w:r>
@@ -1435,19 +1445,9 @@
         <w:pStyle w:val="Choice"/>
       </w:pPr>
       <w:r>
-        <w:t>c)</w:t>
-        <w:tab/>
-        <w:t>Unos 50 metros.</w:t>
-      </w:r>
-    </w:p>
-    <w:p>
-      <w:pPr>
-        <w:pStyle w:val="Choice"/>
-      </w:pPr>
-      <w:r>
         <w:t>d)</w:t>
         <w:tab/>
-        <w:t>Unos 5 metros.</w:t>
+        <w:t>Unos 20 metros.</w:t>
       </w:r>
     </w:p>
     <w:sectPr>

--- a/source-multichoice/build/es-hardware-comunicaciones-4.docx
+++ b/source-multichoice/build/es-hardware-comunicaciones-4.docx
@@ -25,7 +25,7 @@
       <w:r>
         <w:t>a)</w:t>
         <w:tab/>
-        <w:t>RS-232</w:t>
+        <w:t>VGA</w:t>
       </w:r>
     </w:p>
     <w:p>
@@ -55,7 +55,7 @@
       <w:r>
         <w:t>d)</w:t>
         <w:tab/>
-        <w:t>VGA</w:t>
+        <w:t>RS-232</w:t>
       </w:r>
     </w:p>
     <w:p>
@@ -73,7 +73,7 @@
       <w:r>
         <w:t>a)</w:t>
         <w:tab/>
-        <w:t>USB</w:t>
+        <w:t>PCI</w:t>
       </w:r>
     </w:p>
     <w:p>
@@ -93,7 +93,7 @@
       <w:r>
         <w:t>c)</w:t>
         <w:tab/>
-        <w:t>VGA</w:t>
+        <w:t>USB</w:t>
       </w:r>
     </w:p>
     <w:p>
@@ -103,7 +103,7 @@
       <w:r>
         <w:t>d)</w:t>
         <w:tab/>
-        <w:t>PCI</w:t>
+        <w:t>VGA</w:t>
       </w:r>
     </w:p>
     <w:p>
@@ -121,7 +121,7 @@
       <w:r>
         <w:t>a)</w:t>
         <w:tab/>
-        <w:t>Mediante un adaptador de corriente</w:t>
+        <w:t>Mediante una conexión Wi-Fi</w:t>
       </w:r>
     </w:p>
     <w:p>
@@ -131,7 +131,7 @@
       <w:r>
         <w:t>b)</w:t>
         <w:tab/>
-        <w:t>Mediante un cable conversor de USB a RS-232</w:t>
+        <w:t>Mediante un adaptador de corriente</w:t>
       </w:r>
     </w:p>
     <w:p>
@@ -151,7 +151,7 @@
       <w:r>
         <w:t>d)</w:t>
         <w:tab/>
-        <w:t>Mediante una conexión Wi-Fi</w:t>
+        <w:t>Mediante un cable conversor de USB a RS-232</w:t>
       </w:r>
     </w:p>
     <w:p>
@@ -169,6 +169,16 @@
       <w:r>
         <w:t>a)</w:t>
         <w:tab/>
+        <w:t>Conector VGA</w:t>
+      </w:r>
+    </w:p>
+    <w:p>
+      <w:pPr>
+        <w:pStyle w:val="Choice"/>
+      </w:pPr>
+      <w:r>
+        <w:t>b)</w:t>
+        <w:tab/>
         <w:t>Conector DVI</w:t>
       </w:r>
     </w:p>
@@ -177,7 +187,7 @@
         <w:pStyle w:val="Choice"/>
       </w:pPr>
       <w:r>
-        <w:t>b)</w:t>
+        <w:t>c)</w:t>
         <w:tab/>
         <w:t>Conector HDMI</w:t>
       </w:r>
@@ -187,19 +197,9 @@
         <w:pStyle w:val="Choice"/>
       </w:pPr>
       <w:r>
-        <w:t>c)</w:t>
+        <w:t>d)</w:t>
         <w:tab/>
         <w:t>Conector PS/2</w:t>
-      </w:r>
-    </w:p>
-    <w:p>
-      <w:pPr>
-        <w:pStyle w:val="Choice"/>
-      </w:pPr>
-      <w:r>
-        <w:t>d)</w:t>
-        <w:tab/>
-        <w:t>Conector VGA</w:t>
       </w:r>
     </w:p>
     <w:p>
@@ -227,7 +227,55 @@
       <w:r>
         <w:t>b)</w:t>
         <w:tab/>
+        <w:t>Ninguna de las anteriores</w:t>
+      </w:r>
+    </w:p>
+    <w:p>
+      <w:pPr>
+        <w:pStyle w:val="Choice"/>
+      </w:pPr>
+      <w:r>
+        <w:t>c)</w:t>
+        <w:tab/>
+        <w:t>Para comunicar vídeo que utiliza señales tanto analógicas como digitales</w:t>
+      </w:r>
+    </w:p>
+    <w:p>
+      <w:pPr>
+        <w:pStyle w:val="Choice"/>
+      </w:pPr>
+      <w:r>
+        <w:t>d)</w:t>
+        <w:tab/>
         <w:t>Para transferir tanto vídeo como audio con señales digitales</w:t>
+      </w:r>
+    </w:p>
+    <w:p>
+      <w:pPr>
+        <w:pStyle w:val="ListNumber"/>
+      </w:pPr>
+      <w:r>
+        <w:t>¿Qué tipo de conexión utiliza el conector VGA?</w:t>
+      </w:r>
+    </w:p>
+    <w:p>
+      <w:pPr>
+        <w:pStyle w:val="Choice"/>
+      </w:pPr>
+      <w:r>
+        <w:t>a)</w:t>
+        <w:tab/>
+        <w:t>Señales mixtas</w:t>
+      </w:r>
+    </w:p>
+    <w:p>
+      <w:pPr>
+        <w:pStyle w:val="Choice"/>
+      </w:pPr>
+      <w:r>
+        <w:t>b)</w:t>
+        <w:tab/>
+        <w:t>Señales analógicas</w:t>
       </w:r>
     </w:p>
     <w:p>
@@ -247,15 +295,141 @@
       <w:r>
         <w:t>d)</w:t>
         <w:tab/>
+        <w:t>Señales digitales</w:t>
+      </w:r>
+    </w:p>
+    <w:p>
+      <w:pPr>
+        <w:pStyle w:val="ListNumber"/>
+      </w:pPr>
+      <w:r>
+        <w:t>¿Cuál es la capacidad de resolución de los conectores digitales actuales?</w:t>
+      </w:r>
+    </w:p>
+    <w:p>
+      <w:pPr>
+        <w:pStyle w:val="Choice"/>
+      </w:pPr>
+      <w:r>
+        <w:t>a)</w:t>
+        <w:tab/>
+        <w:t>Ninguna de las anteriores</w:t>
+      </w:r>
+    </w:p>
+    <w:p>
+      <w:pPr>
+        <w:pStyle w:val="Choice"/>
+      </w:pPr>
+      <w:r>
+        <w:t>b)</w:t>
+        <w:tab/>
+        <w:t>Menor que la del conector VGA</w:t>
+      </w:r>
+    </w:p>
+    <w:p>
+      <w:pPr>
+        <w:pStyle w:val="Choice"/>
+      </w:pPr>
+      <w:r>
+        <w:t>c)</w:t>
+        <w:tab/>
+        <w:t>Mayor que la del conector VGA</w:t>
+      </w:r>
+    </w:p>
+    <w:p>
+      <w:pPr>
+        <w:pStyle w:val="Choice"/>
+      </w:pPr>
+      <w:r>
+        <w:t>d)</w:t>
+        <w:tab/>
+        <w:t>Igual que la del conector VGA</w:t>
+      </w:r>
+    </w:p>
+    <w:p>
+      <w:pPr>
+        <w:pStyle w:val="ListNumber"/>
+      </w:pPr>
+      <w:r>
+        <w:t>¿Por qué se sigue utilizando el conector VGA en ordenadores y monitores actuales?</w:t>
+      </w:r>
+    </w:p>
+    <w:p>
+      <w:pPr>
+        <w:pStyle w:val="Choice"/>
+      </w:pPr>
+      <w:r>
+        <w:t>a)</w:t>
+        <w:tab/>
+        <w:t>Porque ofrece mejores prestaciones que los conectores digitales</w:t>
+      </w:r>
+    </w:p>
+    <w:p>
+      <w:pPr>
+        <w:pStyle w:val="Choice"/>
+      </w:pPr>
+      <w:r>
+        <w:t>b)</w:t>
+        <w:tab/>
+        <w:t>Porque es más robusto que los conectores digitales</w:t>
+      </w:r>
+    </w:p>
+    <w:p>
+      <w:pPr>
+        <w:pStyle w:val="Choice"/>
+      </w:pPr>
+      <w:r>
+        <w:t>c)</w:t>
+        <w:tab/>
+        <w:t>Ninguna de las anteriores</w:t>
+      </w:r>
+    </w:p>
+    <w:p>
+      <w:pPr>
+        <w:pStyle w:val="Choice"/>
+      </w:pPr>
+      <w:r>
+        <w:t>d)</w:t>
+        <w:tab/>
+        <w:t>Para mantener la compatibilidad con dispositivos antiguos</w:t>
+      </w:r>
+    </w:p>
+    <w:p>
+      <w:pPr>
+        <w:pStyle w:val="ListNumber"/>
+      </w:pPr>
+      <w:r>
+        <w:t>¿Qué tipo de estándar es el conector DVI?</w:t>
+      </w:r>
+    </w:p>
+    <w:p>
+      <w:pPr>
+        <w:pStyle w:val="Choice"/>
+      </w:pPr>
+      <w:r>
+        <w:t>a)</w:t>
+        <w:tab/>
+        <w:t>Para transferir datos con unidades de almacenamiento externas</w:t>
+      </w:r>
+    </w:p>
+    <w:p>
+      <w:pPr>
+        <w:pStyle w:val="Choice"/>
+      </w:pPr>
+      <w:r>
+        <w:t>b)</w:t>
+        <w:tab/>
         <w:t>Para comunicar vídeo que utiliza señales tanto analógicas como digitales</w:t>
       </w:r>
     </w:p>
     <w:p>
       <w:pPr>
-        <w:pStyle w:val="ListNumber"/>
+        <w:pStyle w:val="Choice"/>
       </w:pPr>
       <w:r>
-        <w:t>¿Qué tipo de conexión utiliza el conector VGA?</w:t>
+        <w:t>c)</w:t>
+        <w:tab/>
+        <w:t>Para comunicar la tarjeta gráfica del ordenador con el monitor de vídeo o con el proyector</w:t>
       </w:r>
     </w:p>
     <w:p>
@@ -263,19 +437,37 @@
         <w:pStyle w:val="Choice"/>
       </w:pPr>
       <w:r>
-        <w:t>a)</w:t>
+        <w:t>d)</w:t>
         <w:tab/>
-        <w:t>Señales digitales</w:t>
+        <w:t>Para transferir tanto vídeo como audio con señales digitales</w:t>
       </w:r>
     </w:p>
     <w:p>
       <w:pPr>
+        <w:pStyle w:val="ListNumber"/>
+      </w:pPr>
+      <w:r>
+        <w:t>¿Qué tipo de señales utiliza el conector DVI?</w:t>
+      </w:r>
+    </w:p>
+    <w:p>
+      <w:pPr>
+        <w:pStyle w:val="Choice"/>
+      </w:pPr>
+      <w:r>
+        <w:t>a)</w:t>
+        <w:tab/>
+        <w:t>Tanto analógicas como digitales</w:t>
+      </w:r>
+    </w:p>
+    <w:p>
+      <w:pPr>
         <w:pStyle w:val="Choice"/>
       </w:pPr>
       <w:r>
         <w:t>b)</w:t>
         <w:tab/>
-        <w:t>Señales mixtas</w:t>
+        <w:t>Solo digitales</w:t>
       </w:r>
     </w:p>
     <w:p>
@@ -285,7 +477,7 @@
       <w:r>
         <w:t>c)</w:t>
         <w:tab/>
-        <w:t>Señales analógicas</w:t>
+        <w:t>Solo analógicas</w:t>
       </w:r>
     </w:p>
     <w:p>
@@ -303,7 +495,7 @@
         <w:pStyle w:val="ListNumber"/>
       </w:pPr>
       <w:r>
-        <w:t>¿Cuál es la capacidad de resolución de los conectores digitales actuales?</w:t>
+        <w:t>¿Qué ventaja tiene el conector DVI respecto al conector HDMI?</w:t>
       </w:r>
     </w:p>
     <w:p>
@@ -313,7 +505,7 @@
       <w:r>
         <w:t>a)</w:t>
         <w:tab/>
-        <w:t>Igual que la del conector VGA</w:t>
+        <w:t>Permite transmitir señales de audio</w:t>
       </w:r>
     </w:p>
     <w:p>
@@ -323,7 +515,7 @@
       <w:r>
         <w:t>b)</w:t>
         <w:tab/>
-        <w:t>Menor que la del conector VGA</w:t>
+        <w:t>Es mucho más barato</w:t>
       </w:r>
     </w:p>
     <w:p>
@@ -333,7 +525,151 @@
       <w:r>
         <w:t>c)</w:t>
         <w:tab/>
-        <w:t>Mayor que la del conector VGA</w:t>
+        <w:t>Tiene mayor capacidad de resolución</w:t>
+      </w:r>
+    </w:p>
+    <w:p>
+      <w:pPr>
+        <w:pStyle w:val="Choice"/>
+      </w:pPr>
+      <w:r>
+        <w:t>d)</w:t>
+        <w:tab/>
+        <w:t>Permite atornillar el cable a la caja del ordenador</w:t>
+      </w:r>
+    </w:p>
+    <w:p>
+      <w:pPr>
+        <w:pStyle w:val="ListNumber"/>
+      </w:pPr>
+      <w:r>
+        <w:t>¿Qué tipo de señales transmite el conector HDMI?</w:t>
+      </w:r>
+    </w:p>
+    <w:p>
+      <w:pPr>
+        <w:pStyle w:val="Choice"/>
+      </w:pPr>
+      <w:r>
+        <w:t>a)</w:t>
+        <w:tab/>
+        <w:t>Tanto vídeo como audio con señales analógicas</w:t>
+      </w:r>
+    </w:p>
+    <w:p>
+      <w:pPr>
+        <w:pStyle w:val="Choice"/>
+      </w:pPr>
+      <w:r>
+        <w:t>b)</w:t>
+        <w:tab/>
+        <w:t>Tanto vídeo como audio con señales digitales</w:t>
+      </w:r>
+    </w:p>
+    <w:p>
+      <w:pPr>
+        <w:pStyle w:val="Choice"/>
+      </w:pPr>
+      <w:r>
+        <w:t>c)</w:t>
+        <w:tab/>
+        <w:t>Solo audio con señales digitales</w:t>
+      </w:r>
+    </w:p>
+    <w:p>
+      <w:pPr>
+        <w:pStyle w:val="Choice"/>
+      </w:pPr>
+      <w:r>
+        <w:t>d)</w:t>
+        <w:tab/>
+        <w:t>Solo vídeo con señales digitales</w:t>
+      </w:r>
+    </w:p>
+    <w:p>
+      <w:pPr>
+        <w:pStyle w:val="ListNumber"/>
+      </w:pPr>
+      <w:r>
+        <w:t>¿En qué tipo de equipos se utiliza principalmente el conector HDMI?</w:t>
+      </w:r>
+    </w:p>
+    <w:p>
+      <w:pPr>
+        <w:pStyle w:val="Choice"/>
+      </w:pPr>
+      <w:r>
+        <w:t>a)</w:t>
+        <w:tab/>
+        <w:t>En equipos informáticos</w:t>
+      </w:r>
+    </w:p>
+    <w:p>
+      <w:pPr>
+        <w:pStyle w:val="Choice"/>
+      </w:pPr>
+      <w:r>
+        <w:t>b)</w:t>
+        <w:tab/>
+        <w:t>En equipos multimedia nuevos</w:t>
+      </w:r>
+    </w:p>
+    <w:p>
+      <w:pPr>
+        <w:pStyle w:val="Choice"/>
+      </w:pPr>
+      <w:r>
+        <w:t>c)</w:t>
+        <w:tab/>
+        <w:t>Ninguna de las anteriores</w:t>
+      </w:r>
+    </w:p>
+    <w:p>
+      <w:pPr>
+        <w:pStyle w:val="Choice"/>
+      </w:pPr>
+      <w:r>
+        <w:t>d)</w:t>
+        <w:tab/>
+        <w:t>En pantallas antiguas CRT</w:t>
+      </w:r>
+    </w:p>
+    <w:p>
+      <w:pPr>
+        <w:pStyle w:val="ListNumber"/>
+      </w:pPr>
+      <w:r>
+        <w:t>¿Qué desventaja tiene el conector HDMI respecto a otros conectores de vídeo?</w:t>
+      </w:r>
+    </w:p>
+    <w:p>
+      <w:pPr>
+        <w:pStyle w:val="Choice"/>
+      </w:pPr>
+      <w:r>
+        <w:t>a)</w:t>
+        <w:tab/>
+        <w:t>Es más frágil</w:t>
+      </w:r>
+    </w:p>
+    <w:p>
+      <w:pPr>
+        <w:pStyle w:val="Choice"/>
+      </w:pPr>
+      <w:r>
+        <w:t>b)</w:t>
+        <w:tab/>
+        <w:t>Ofrece peores prestaciones</w:t>
+      </w:r>
+    </w:p>
+    <w:p>
+      <w:pPr>
+        <w:pStyle w:val="Choice"/>
+      </w:pPr>
+      <w:r>
+        <w:t>c)</w:t>
+        <w:tab/>
+        <w:t>Utiliza señales analógicas</w:t>
       </w:r>
     </w:p>
     <w:p>
@@ -351,7 +687,7 @@
         <w:pStyle w:val="ListNumber"/>
       </w:pPr>
       <w:r>
-        <w:t>¿Por qué se sigue utilizando el conector VGA en ordenadores y monitores actuales?</w:t>
+        <w:t>¿Qué tipo de estándar es el conector HDMI?</w:t>
       </w:r>
     </w:p>
     <w:p>
@@ -360,6 +696,26 @@
       </w:pPr>
       <w:r>
         <w:t>a)</w:t>
+        <w:tab/>
+        <w:t>Para comunicar vídeo que utiliza señales tanto analógicas como digitales</w:t>
+      </w:r>
+    </w:p>
+    <w:p>
+      <w:pPr>
+        <w:pStyle w:val="Choice"/>
+      </w:pPr>
+      <w:r>
+        <w:t>b)</w:t>
+        <w:tab/>
+        <w:t>Para comunicar la tarjeta gráfica del ordenador con el monitor de vídeo o con el proyector</w:t>
+      </w:r>
+    </w:p>
+    <w:p>
+      <w:pPr>
+        <w:pStyle w:val="Choice"/>
+      </w:pPr>
+      <w:r>
+        <w:t>c)</w:t>
         <w:tab/>
         <w:t>Ninguna de las anteriores</w:t>
       </w:r>
@@ -369,365 +725,9 @@
         <w:pStyle w:val="Choice"/>
       </w:pPr>
       <w:r>
-        <w:t>b)</w:t>
-        <w:tab/>
-        <w:t>Porque es más robusto que los conectores digitales</w:t>
-      </w:r>
-    </w:p>
-    <w:p>
-      <w:pPr>
-        <w:pStyle w:val="Choice"/>
-      </w:pPr>
-      <w:r>
-        <w:t>c)</w:t>
-        <w:tab/>
-        <w:t>Porque ofrece mejores prestaciones que los conectores digitales</w:t>
-      </w:r>
-    </w:p>
-    <w:p>
-      <w:pPr>
-        <w:pStyle w:val="Choice"/>
-      </w:pPr>
-      <w:r>
         <w:t>d)</w:t>
         <w:tab/>
-        <w:t>Para mantener la compatibilidad con dispositivos antiguos</w:t>
-      </w:r>
-    </w:p>
-    <w:p>
-      <w:pPr>
-        <w:pStyle w:val="ListNumber"/>
-      </w:pPr>
-      <w:r>
-        <w:t>¿Qué tipo de estándar es el conector DVI?</w:t>
-      </w:r>
-    </w:p>
-    <w:p>
-      <w:pPr>
-        <w:pStyle w:val="Choice"/>
-      </w:pPr>
-      <w:r>
-        <w:t>a)</w:t>
-        <w:tab/>
-        <w:t>Para transferir datos con unidades de almacenamiento externas</w:t>
-      </w:r>
-    </w:p>
-    <w:p>
-      <w:pPr>
-        <w:pStyle w:val="Choice"/>
-      </w:pPr>
-      <w:r>
-        <w:t>b)</w:t>
-        <w:tab/>
-        <w:t>Para comunicar vídeo que utiliza señales tanto analógicas como digitales</w:t>
-      </w:r>
-    </w:p>
-    <w:p>
-      <w:pPr>
-        <w:pStyle w:val="Choice"/>
-      </w:pPr>
-      <w:r>
-        <w:t>c)</w:t>
-        <w:tab/>
         <w:t>Para transferir tanto vídeo como audio con señales digitales</w:t>
-      </w:r>
-    </w:p>
-    <w:p>
-      <w:pPr>
-        <w:pStyle w:val="Choice"/>
-      </w:pPr>
-      <w:r>
-        <w:t>d)</w:t>
-        <w:tab/>
-        <w:t>Para comunicar la tarjeta gráfica del ordenador con el monitor de vídeo o con el proyector</w:t>
-      </w:r>
-    </w:p>
-    <w:p>
-      <w:pPr>
-        <w:pStyle w:val="ListNumber"/>
-      </w:pPr>
-      <w:r>
-        <w:t>¿Qué tipo de señales utiliza el conector DVI?</w:t>
-      </w:r>
-    </w:p>
-    <w:p>
-      <w:pPr>
-        <w:pStyle w:val="Choice"/>
-      </w:pPr>
-      <w:r>
-        <w:t>a)</w:t>
-        <w:tab/>
-        <w:t>Ninguna de las anteriores</w:t>
-      </w:r>
-    </w:p>
-    <w:p>
-      <w:pPr>
-        <w:pStyle w:val="Choice"/>
-      </w:pPr>
-      <w:r>
-        <w:t>b)</w:t>
-        <w:tab/>
-        <w:t>Solo analógicas</w:t>
-      </w:r>
-    </w:p>
-    <w:p>
-      <w:pPr>
-        <w:pStyle w:val="Choice"/>
-      </w:pPr>
-      <w:r>
-        <w:t>c)</w:t>
-        <w:tab/>
-        <w:t>Solo digitales</w:t>
-      </w:r>
-    </w:p>
-    <w:p>
-      <w:pPr>
-        <w:pStyle w:val="Choice"/>
-      </w:pPr>
-      <w:r>
-        <w:t>d)</w:t>
-        <w:tab/>
-        <w:t>Tanto analógicas como digitales</w:t>
-      </w:r>
-    </w:p>
-    <w:p>
-      <w:pPr>
-        <w:pStyle w:val="ListNumber"/>
-      </w:pPr>
-      <w:r>
-        <w:t>¿Qué ventaja tiene el conector DVI respecto al conector HDMI?</w:t>
-      </w:r>
-    </w:p>
-    <w:p>
-      <w:pPr>
-        <w:pStyle w:val="Choice"/>
-      </w:pPr>
-      <w:r>
-        <w:t>a)</w:t>
-        <w:tab/>
-        <w:t>Permite atornillar el cable a la caja del ordenador</w:t>
-      </w:r>
-    </w:p>
-    <w:p>
-      <w:pPr>
-        <w:pStyle w:val="Choice"/>
-      </w:pPr>
-      <w:r>
-        <w:t>b)</w:t>
-        <w:tab/>
-        <w:t>Permite transmitir señales de audio</w:t>
-      </w:r>
-    </w:p>
-    <w:p>
-      <w:pPr>
-        <w:pStyle w:val="Choice"/>
-      </w:pPr>
-      <w:r>
-        <w:t>c)</w:t>
-        <w:tab/>
-        <w:t>Tiene mayor capacidad de resolución</w:t>
-      </w:r>
-    </w:p>
-    <w:p>
-      <w:pPr>
-        <w:pStyle w:val="Choice"/>
-      </w:pPr>
-      <w:r>
-        <w:t>d)</w:t>
-        <w:tab/>
-        <w:t>Es mucho más barato</w:t>
-      </w:r>
-    </w:p>
-    <w:p>
-      <w:pPr>
-        <w:pStyle w:val="ListNumber"/>
-      </w:pPr>
-      <w:r>
-        <w:t>¿Qué tipo de señales transmite el conector HDMI?</w:t>
-      </w:r>
-    </w:p>
-    <w:p>
-      <w:pPr>
-        <w:pStyle w:val="Choice"/>
-      </w:pPr>
-      <w:r>
-        <w:t>a)</w:t>
-        <w:tab/>
-        <w:t>Solo audio con señales digitales</w:t>
-      </w:r>
-    </w:p>
-    <w:p>
-      <w:pPr>
-        <w:pStyle w:val="Choice"/>
-      </w:pPr>
-      <w:r>
-        <w:t>b)</w:t>
-        <w:tab/>
-        <w:t>Tanto vídeo como audio con señales analógicas</w:t>
-      </w:r>
-    </w:p>
-    <w:p>
-      <w:pPr>
-        <w:pStyle w:val="Choice"/>
-      </w:pPr>
-      <w:r>
-        <w:t>c)</w:t>
-        <w:tab/>
-        <w:t>Solo vídeo con señales digitales</w:t>
-      </w:r>
-    </w:p>
-    <w:p>
-      <w:pPr>
-        <w:pStyle w:val="Choice"/>
-      </w:pPr>
-      <w:r>
-        <w:t>d)</w:t>
-        <w:tab/>
-        <w:t>Tanto vídeo como audio con señales digitales</w:t>
-      </w:r>
-    </w:p>
-    <w:p>
-      <w:pPr>
-        <w:pStyle w:val="ListNumber"/>
-      </w:pPr>
-      <w:r>
-        <w:t>¿En qué tipo de equipos se utiliza principalmente el conector HDMI?</w:t>
-      </w:r>
-    </w:p>
-    <w:p>
-      <w:pPr>
-        <w:pStyle w:val="Choice"/>
-      </w:pPr>
-      <w:r>
-        <w:t>a)</w:t>
-        <w:tab/>
-        <w:t>En equipos informáticos</w:t>
-      </w:r>
-    </w:p>
-    <w:p>
-      <w:pPr>
-        <w:pStyle w:val="Choice"/>
-      </w:pPr>
-      <w:r>
-        <w:t>b)</w:t>
-        <w:tab/>
-        <w:t>Ninguna de las anteriores</w:t>
-      </w:r>
-    </w:p>
-    <w:p>
-      <w:pPr>
-        <w:pStyle w:val="Choice"/>
-      </w:pPr>
-      <w:r>
-        <w:t>c)</w:t>
-        <w:tab/>
-        <w:t>En pantallas antiguas CRT</w:t>
-      </w:r>
-    </w:p>
-    <w:p>
-      <w:pPr>
-        <w:pStyle w:val="Choice"/>
-      </w:pPr>
-      <w:r>
-        <w:t>d)</w:t>
-        <w:tab/>
-        <w:t>En equipos multimedia nuevos</w:t>
-      </w:r>
-    </w:p>
-    <w:p>
-      <w:pPr>
-        <w:pStyle w:val="ListNumber"/>
-      </w:pPr>
-      <w:r>
-        <w:t>¿Qué desventaja tiene el conector HDMI respecto a otros conectores de vídeo?</w:t>
-      </w:r>
-    </w:p>
-    <w:p>
-      <w:pPr>
-        <w:pStyle w:val="Choice"/>
-      </w:pPr>
-      <w:r>
-        <w:t>a)</w:t>
-        <w:tab/>
-        <w:t>Es más frágil</w:t>
-      </w:r>
-    </w:p>
-    <w:p>
-      <w:pPr>
-        <w:pStyle w:val="Choice"/>
-      </w:pPr>
-      <w:r>
-        <w:t>b)</w:t>
-        <w:tab/>
-        <w:t>Ninguna de las anteriores</w:t>
-      </w:r>
-    </w:p>
-    <w:p>
-      <w:pPr>
-        <w:pStyle w:val="Choice"/>
-      </w:pPr>
-      <w:r>
-        <w:t>c)</w:t>
-        <w:tab/>
-        <w:t>Ofrece peores prestaciones</w:t>
-      </w:r>
-    </w:p>
-    <w:p>
-      <w:pPr>
-        <w:pStyle w:val="Choice"/>
-      </w:pPr>
-      <w:r>
-        <w:t>d)</w:t>
-        <w:tab/>
-        <w:t>Utiliza señales analógicas</w:t>
-      </w:r>
-    </w:p>
-    <w:p>
-      <w:pPr>
-        <w:pStyle w:val="ListNumber"/>
-      </w:pPr>
-      <w:r>
-        <w:t>¿Qué tipo de estándar es el conector HDMI?</w:t>
-      </w:r>
-    </w:p>
-    <w:p>
-      <w:pPr>
-        <w:pStyle w:val="Choice"/>
-      </w:pPr>
-      <w:r>
-        <w:t>a)</w:t>
-        <w:tab/>
-        <w:t>Ninguna de las anteriores</w:t>
-      </w:r>
-    </w:p>
-    <w:p>
-      <w:pPr>
-        <w:pStyle w:val="Choice"/>
-      </w:pPr>
-      <w:r>
-        <w:t>b)</w:t>
-        <w:tab/>
-        <w:t>Para transferir tanto vídeo como audio con señales digitales</w:t>
-      </w:r>
-    </w:p>
-    <w:p>
-      <w:pPr>
-        <w:pStyle w:val="Choice"/>
-      </w:pPr>
-      <w:r>
-        <w:t>c)</w:t>
-        <w:tab/>
-        <w:t>Para comunicar la tarjeta gráfica del ordenador con el monitor de vídeo o con el proyector</w:t>
-      </w:r>
-    </w:p>
-    <w:p>
-      <w:pPr>
-        <w:pStyle w:val="Choice"/>
-      </w:pPr>
-      <w:r>
-        <w:t>d)</w:t>
-        <w:tab/>
-        <w:t>Para comunicar vídeo que utiliza señales tanto analógicas como digitales</w:t>
       </w:r>
     </w:p>
     <w:p>
@@ -793,7 +793,7 @@
       <w:r>
         <w:t>a)</w:t>
         <w:tab/>
-        <w:t>50 metros</w:t>
+        <w:t>100 metros</w:t>
       </w:r>
     </w:p>
     <w:p>
@@ -823,7 +823,7 @@
       <w:r>
         <w:t>d)</w:t>
         <w:tab/>
-        <w:t>100 metros</w:t>
+        <w:t>50 metros</w:t>
       </w:r>
     </w:p>
     <w:p>
@@ -851,6 +851,16 @@
       <w:r>
         <w:t>b)</w:t>
         <w:tab/>
+        <w:t>Utilizando un cable de cobre de mayor calidad</w:t>
+      </w:r>
+    </w:p>
+    <w:p>
+      <w:pPr>
+        <w:pStyle w:val="Choice"/>
+      </w:pPr>
+      <w:r>
+        <w:t>c)</w:t>
+        <w:tab/>
         <w:t>Utilizando switch intermedios que hagan de repetidores o usando cables de fibra óptica</w:t>
       </w:r>
     </w:p>
@@ -859,23 +869,13 @@
         <w:pStyle w:val="Choice"/>
       </w:pPr>
       <w:r>
-        <w:t>c)</w:t>
+        <w:t>d)</w:t>
         <w:tab/>
         <w:t>Utilizando un hub amplificador de señal</w:t>
       </w:r>
     </w:p>
     <w:p>
       <w:pPr>
-        <w:pStyle w:val="Choice"/>
-      </w:pPr>
-      <w:r>
-        <w:t>d)</w:t>
-        <w:tab/>
-        <w:t>Utilizando un cable de cobre de mayor calidad</w:t>
-      </w:r>
-    </w:p>
-    <w:p>
-      <w:pPr>
         <w:pStyle w:val="ListNumber"/>
       </w:pPr>
       <w:r>
@@ -889,7 +889,7 @@
       <w:r>
         <w:t>a)</w:t>
         <w:tab/>
-        <w:t>Cable de cobre coaxial</w:t>
+        <w:t>Cable de fibra óptica</w:t>
       </w:r>
     </w:p>
     <w:p>
@@ -899,7 +899,7 @@
       <w:r>
         <w:t>b)</w:t>
         <w:tab/>
-        <w:t>Cable de cobre PTP</w:t>
+        <w:t>Cable de cobre coaxial</w:t>
       </w:r>
     </w:p>
     <w:p>
@@ -919,7 +919,7 @@
       <w:r>
         <w:t>d)</w:t>
         <w:tab/>
-        <w:t>Cable de fibra óptica</w:t>
+        <w:t>Cable de cobre PTP</w:t>
       </w:r>
     </w:p>
     <w:p>
@@ -937,16 +937,6 @@
       <w:r>
         <w:t>a)</w:t>
         <w:tab/>
-        <w:t>100Base T2</w:t>
-      </w:r>
-    </w:p>
-    <w:p>
-      <w:pPr>
-        <w:pStyle w:val="Choice"/>
-      </w:pPr>
-      <w:r>
-        <w:t>b)</w:t>
-        <w:tab/>
         <w:t>10GBase T</w:t>
       </w:r>
     </w:p>
@@ -955,7 +945,7 @@
         <w:pStyle w:val="Choice"/>
       </w:pPr>
       <w:r>
-        <w:t>c)</w:t>
+        <w:t>b)</w:t>
         <w:tab/>
         <w:t>1000Base T</w:t>
       </w:r>
@@ -965,9 +955,19 @@
         <w:pStyle w:val="Choice"/>
       </w:pPr>
       <w:r>
+        <w:t>c)</w:t>
+        <w:tab/>
+        <w:t>10Base T</w:t>
+      </w:r>
+    </w:p>
+    <w:p>
+      <w:pPr>
+        <w:pStyle w:val="Choice"/>
+      </w:pPr>
+      <w:r>
         <w:t>d)</w:t>
         <w:tab/>
-        <w:t>10Base T</w:t>
+        <w:t>100Base T2</w:t>
       </w:r>
     </w:p>
     <w:p>
@@ -1033,7 +1033,7 @@
       <w:r>
         <w:t>a)</w:t>
         <w:tab/>
-        <w:t>Da acceso a internet en los hogares</w:t>
+        <w:t>No necesita instalación</w:t>
       </w:r>
     </w:p>
     <w:p>
@@ -1053,7 +1053,7 @@
       <w:r>
         <w:t>c)</w:t>
         <w:tab/>
-        <w:t>No necesita instalación</w:t>
+        <w:t>Tiene una velocidad menor que los cables de cobre</w:t>
       </w:r>
     </w:p>
     <w:p>
@@ -1063,7 +1063,7 @@
       <w:r>
         <w:t>d)</w:t>
         <w:tab/>
-        <w:t>Tiene una velocidad menor que los cables de cobre</w:t>
+        <w:t>Da acceso a internet en los hogares</w:t>
       </w:r>
     </w:p>
     <w:p>
@@ -1081,16 +1081,6 @@
       <w:r>
         <w:t>a)</w:t>
         <w:tab/>
-        <w:t>Su menor velocidad de transmisión</w:t>
-      </w:r>
-    </w:p>
-    <w:p>
-      <w:pPr>
-        <w:pStyle w:val="Choice"/>
-      </w:pPr>
-      <w:r>
-        <w:t>b)</w:t>
-        <w:tab/>
         <w:t>Su mayor costo</w:t>
       </w:r>
     </w:p>
@@ -1099,9 +1089,19 @@
         <w:pStyle w:val="Choice"/>
       </w:pPr>
       <w:r>
+        <w:t>b)</w:t>
+        <w:tab/>
+        <w:t>Su facilidad de instalación</w:t>
+      </w:r>
+    </w:p>
+    <w:p>
+      <w:pPr>
+        <w:pStyle w:val="Choice"/>
+      </w:pPr>
+      <w:r>
         <w:t>c)</w:t>
         <w:tab/>
-        <w:t>Su facilidad de instalación</w:t>
+        <w:t>Su menor velocidad de transmisión</w:t>
       </w:r>
     </w:p>
     <w:p>
@@ -1129,7 +1129,7 @@
       <w:r>
         <w:t>a)</w:t>
         <w:tab/>
-        <w:t>Una tecnología que permite conectar equipos entre sí o a internet de forma inalámbrica</w:t>
+        <w:t>Una marca de cableado de cobre</w:t>
       </w:r>
     </w:p>
     <w:p>
@@ -1149,7 +1149,7 @@
       <w:r>
         <w:t>c)</w:t>
         <w:tab/>
-        <w:t>Una marca de cableado de cobre</w:t>
+        <w:t>Una conexión por cable</w:t>
       </w:r>
     </w:p>
     <w:p>
@@ -1159,7 +1159,7 @@
       <w:r>
         <w:t>d)</w:t>
         <w:tab/>
-        <w:t>Una conexión por cable</w:t>
+        <w:t>Una tecnología que permite conectar equipos entre sí o a internet de forma inalámbrica</w:t>
       </w:r>
     </w:p>
     <w:p>
@@ -1177,6 +1177,16 @@
       <w:r>
         <w:t>a)</w:t>
         <w:tab/>
+        <w:t>No necesita cables para realizar las conexiones</w:t>
+      </w:r>
+    </w:p>
+    <w:p>
+      <w:pPr>
+        <w:pStyle w:val="Choice"/>
+      </w:pPr>
+      <w:r>
+        <w:t>b)</w:t>
+        <w:tab/>
         <w:t>Puede alcanzar mayores distancias que la fibra óptica</w:t>
       </w:r>
     </w:p>
@@ -1185,9 +1195,9 @@
         <w:pStyle w:val="Choice"/>
       </w:pPr>
       <w:r>
-        <w:t>b)</w:t>
+        <w:t>c)</w:t>
         <w:tab/>
-        <w:t>No necesita cables para realizar las conexiones</w:t>
+        <w:t>Tiene una velocidad mayor que la fibra óptica</w:t>
       </w:r>
     </w:p>
     <w:p>
@@ -1195,23 +1205,13 @@
         <w:pStyle w:val="Choice"/>
       </w:pPr>
       <w:r>
-        <w:t>c)</w:t>
+        <w:t>d)</w:t>
         <w:tab/>
         <w:t>Es más segura que las conexiones por cable</w:t>
       </w:r>
     </w:p>
     <w:p>
       <w:pPr>
-        <w:pStyle w:val="Choice"/>
-      </w:pPr>
-      <w:r>
-        <w:t>d)</w:t>
-        <w:tab/>
-        <w:t>Tiene una velocidad mayor que la fibra óptica</w:t>
-      </w:r>
-    </w:p>
-    <w:p>
-      <w:pPr>
         <w:pStyle w:val="ListNumber"/>
       </w:pPr>
       <w:r>
@@ -1225,6 +1225,16 @@
       <w:r>
         <w:t>a)</w:t>
         <w:tab/>
+        <w:t>Comparten el medio de transmisión con todos los demás equipos</w:t>
+      </w:r>
+    </w:p>
+    <w:p>
+      <w:pPr>
+        <w:pStyle w:val="Choice"/>
+      </w:pPr>
+      <w:r>
+        <w:t>b)</w:t>
+        <w:tab/>
         <w:t>Tienen un alcance menor que la fibra óptica</w:t>
       </w:r>
     </w:p>
@@ -1233,7 +1243,7 @@
         <w:pStyle w:val="Choice"/>
       </w:pPr>
       <w:r>
-        <w:t>b)</w:t>
+        <w:t>c)</w:t>
         <w:tab/>
         <w:t>Son más costosas que las conexiones por cable</w:t>
       </w:r>
@@ -1243,23 +1253,13 @@
         <w:pStyle w:val="Choice"/>
       </w:pPr>
       <w:r>
-        <w:t>c)</w:t>
+        <w:t>d)</w:t>
         <w:tab/>
         <w:t>Tienen una velocidad menor que los cables de cobre</w:t>
       </w:r>
     </w:p>
     <w:p>
       <w:pPr>
-        <w:pStyle w:val="Choice"/>
-      </w:pPr>
-      <w:r>
-        <w:t>d)</w:t>
-        <w:tab/>
-        <w:t>Comparten el medio de transmisión con todos los demás equipos</w:t>
-      </w:r>
-    </w:p>
-    <w:p>
-      <w:pPr>
         <w:pStyle w:val="ListNumber"/>
       </w:pPr>
       <w:r>
@@ -1273,7 +1273,7 @@
       <w:r>
         <w:t>a)</w:t>
         <w:tab/>
-        <w:t>802.11b</w:t>
+        <w:t>802.11g</w:t>
       </w:r>
     </w:p>
     <w:p>
@@ -1283,7 +1283,7 @@
       <w:r>
         <w:t>b)</w:t>
         <w:tab/>
-        <w:t>802.11a</w:t>
+        <w:t>802.11b</w:t>
       </w:r>
     </w:p>
     <w:p>
@@ -1303,7 +1303,7 @@
       <w:r>
         <w:t>d)</w:t>
         <w:tab/>
-        <w:t>802.11g</w:t>
+        <w:t>802.11a</w:t>
       </w:r>
     </w:p>
     <w:p>
@@ -1321,7 +1321,7 @@
       <w:r>
         <w:t>a)</w:t>
         <w:tab/>
-        <w:t>Limitar el alcance de las comunicaciones entre dispositivos móviles.</w:t>
+        <w:t>Facilitar las comunicaciones a través de cables entre dispositivos móviles.</w:t>
       </w:r>
     </w:p>
     <w:p>
@@ -1331,7 +1331,7 @@
       <w:r>
         <w:t>b)</w:t>
         <w:tab/>
-        <w:t>Facilitar las comunicaciones inalámbricas entre dispositivos móviles.</w:t>
+        <w:t>Limitar el alcance de las comunicaciones entre dispositivos móviles.</w:t>
       </w:r>
     </w:p>
     <w:p>
@@ -1351,7 +1351,7 @@
       <w:r>
         <w:t>d)</w:t>
         <w:tab/>
-        <w:t>Facilitar las comunicaciones a través de cables entre dispositivos móviles.</w:t>
+        <w:t>Facilitar las comunicaciones inalámbricas entre dispositivos móviles.</w:t>
       </w:r>
     </w:p>
     <w:p>
@@ -1369,7 +1369,7 @@
       <w:r>
         <w:t>a)</w:t>
         <w:tab/>
-        <w:t>Mayor velocidad de transferencia de archivos.</w:t>
+        <w:t>Mayor alcance de la conexión.</w:t>
       </w:r>
     </w:p>
     <w:p>
@@ -1379,7 +1379,7 @@
       <w:r>
         <w:t>b)</w:t>
         <w:tab/>
-        <w:t>Mayor alcance de la conexión.</w:t>
+        <w:t>Mayor velocidad de transferencia de archivos.</w:t>
       </w:r>
     </w:p>
     <w:p>
@@ -1427,7 +1427,7 @@
       <w:r>
         <w:t>b)</w:t>
         <w:tab/>
-        <w:t>Unos 50 metros.</w:t>
+        <w:t>Unos 10 metros.</w:t>
       </w:r>
     </w:p>
     <w:p>
@@ -1437,7 +1437,7 @@
       <w:r>
         <w:t>c)</w:t>
         <w:tab/>
-        <w:t>Unos 10 metros.</w:t>
+        <w:t>Unos 50 metros.</w:t>
       </w:r>
     </w:p>
     <w:p>

--- a/source-multichoice/build/es-hardware-comunicaciones-4.docx
+++ b/source-multichoice/build/es-hardware-comunicaciones-4.docx
@@ -25,7 +25,7 @@
       <w:r>
         <w:t>a)</w:t>
         <w:tab/>
-        <w:t>VGA</w:t>
+        <w:t>RS-232</w:t>
       </w:r>
     </w:p>
     <w:p>
@@ -45,7 +45,7 @@
       <w:r>
         <w:t>c)</w:t>
         <w:tab/>
-        <w:t>PS/2</w:t>
+        <w:t>VGA</w:t>
       </w:r>
     </w:p>
     <w:p>
@@ -55,7 +55,7 @@
       <w:r>
         <w:t>d)</w:t>
         <w:tab/>
-        <w:t>RS-232</w:t>
+        <w:t>PS/2</w:t>
       </w:r>
     </w:p>
     <w:p>
@@ -93,7 +93,7 @@
       <w:r>
         <w:t>c)</w:t>
         <w:tab/>
-        <w:t>USB</w:t>
+        <w:t>VGA</w:t>
       </w:r>
     </w:p>
     <w:p>
@@ -103,7 +103,7 @@
       <w:r>
         <w:t>d)</w:t>
         <w:tab/>
-        <w:t>VGA</w:t>
+        <w:t>USB</w:t>
       </w:r>
     </w:p>
     <w:p>
@@ -121,7 +121,7 @@
       <w:r>
         <w:t>a)</w:t>
         <w:tab/>
-        <w:t>Mediante una conexión Wi-Fi</w:t>
+        <w:t>Mediante un cable conversor de USB a RS-232</w:t>
       </w:r>
     </w:p>
     <w:p>
@@ -130,16 +130,6 @@
       </w:pPr>
       <w:r>
         <w:t>b)</w:t>
-        <w:tab/>
-        <w:t>Mediante un adaptador de corriente</w:t>
-      </w:r>
-    </w:p>
-    <w:p>
-      <w:pPr>
-        <w:pStyle w:val="Choice"/>
-      </w:pPr>
-      <w:r>
-        <w:t>c)</w:t>
         <w:tab/>
         <w:t>Mediante una conexión Bluetooth</w:t>
       </w:r>
@@ -149,9 +139,19 @@
         <w:pStyle w:val="Choice"/>
       </w:pPr>
       <w:r>
+        <w:t>c)</w:t>
+        <w:tab/>
+        <w:t>Mediante una conexión Wi-Fi</w:t>
+      </w:r>
+    </w:p>
+    <w:p>
+      <w:pPr>
+        <w:pStyle w:val="Choice"/>
+      </w:pPr>
+      <w:r>
         <w:t>d)</w:t>
         <w:tab/>
-        <w:t>Mediante un cable conversor de USB a RS-232</w:t>
+        <w:t>Mediante un adaptador de corriente</w:t>
       </w:r>
     </w:p>
     <w:p>
@@ -179,6 +179,16 @@
       <w:r>
         <w:t>b)</w:t>
         <w:tab/>
+        <w:t>Conector PS/2</w:t>
+      </w:r>
+    </w:p>
+    <w:p>
+      <w:pPr>
+        <w:pStyle w:val="Choice"/>
+      </w:pPr>
+      <w:r>
+        <w:t>c)</w:t>
+        <w:tab/>
         <w:t>Conector DVI</w:t>
       </w:r>
     </w:p>
@@ -187,23 +197,13 @@
         <w:pStyle w:val="Choice"/>
       </w:pPr>
       <w:r>
-        <w:t>c)</w:t>
+        <w:t>d)</w:t>
         <w:tab/>
         <w:t>Conector HDMI</w:t>
       </w:r>
     </w:p>
     <w:p>
       <w:pPr>
-        <w:pStyle w:val="Choice"/>
-      </w:pPr>
-      <w:r>
-        <w:t>d)</w:t>
-        <w:tab/>
-        <w:t>Conector PS/2</w:t>
-      </w:r>
-    </w:p>
-    <w:p>
-      <w:pPr>
         <w:pStyle w:val="ListNumber"/>
       </w:pPr>
       <w:r>
@@ -217,7 +217,247 @@
       <w:r>
         <w:t>a)</w:t>
         <w:tab/>
+        <w:t>Ninguna de las anteriores</w:t>
+      </w:r>
+    </w:p>
+    <w:p>
+      <w:pPr>
+        <w:pStyle w:val="Choice"/>
+      </w:pPr>
+      <w:r>
+        <w:t>b)</w:t>
+        <w:tab/>
+        <w:t>Para transferir tanto vídeo como audio con señales digitales</w:t>
+      </w:r>
+    </w:p>
+    <w:p>
+      <w:pPr>
+        <w:pStyle w:val="Choice"/>
+      </w:pPr>
+      <w:r>
+        <w:t>c)</w:t>
+        <w:tab/>
         <w:t>Para comunicar la tarjeta gráfica del ordenador con el monitor de vídeo o con el proyector</w:t>
+      </w:r>
+    </w:p>
+    <w:p>
+      <w:pPr>
+        <w:pStyle w:val="Choice"/>
+      </w:pPr>
+      <w:r>
+        <w:t>d)</w:t>
+        <w:tab/>
+        <w:t>Para comunicar vídeo que utiliza señales tanto analógicas como digitales</w:t>
+      </w:r>
+    </w:p>
+    <w:p>
+      <w:pPr>
+        <w:pStyle w:val="ListNumber"/>
+      </w:pPr>
+      <w:r>
+        <w:t>¿Qué tipo de conexión utiliza el conector VGA?</w:t>
+      </w:r>
+    </w:p>
+    <w:p>
+      <w:pPr>
+        <w:pStyle w:val="Choice"/>
+      </w:pPr>
+      <w:r>
+        <w:t>a)</w:t>
+        <w:tab/>
+        <w:t>Señales digitales</w:t>
+      </w:r>
+    </w:p>
+    <w:p>
+      <w:pPr>
+        <w:pStyle w:val="Choice"/>
+      </w:pPr>
+      <w:r>
+        <w:t>b)</w:t>
+        <w:tab/>
+        <w:t>Señales mixtas</w:t>
+      </w:r>
+    </w:p>
+    <w:p>
+      <w:pPr>
+        <w:pStyle w:val="Choice"/>
+      </w:pPr>
+      <w:r>
+        <w:t>c)</w:t>
+        <w:tab/>
+        <w:t>Ninguna de las anteriores</w:t>
+      </w:r>
+    </w:p>
+    <w:p>
+      <w:pPr>
+        <w:pStyle w:val="Choice"/>
+      </w:pPr>
+      <w:r>
+        <w:t>d)</w:t>
+        <w:tab/>
+        <w:t>Señales analógicas</w:t>
+      </w:r>
+    </w:p>
+    <w:p>
+      <w:pPr>
+        <w:pStyle w:val="ListNumber"/>
+      </w:pPr>
+      <w:r>
+        <w:t>¿Cuál es la capacidad de resolución de los conectores digitales actuales?</w:t>
+      </w:r>
+    </w:p>
+    <w:p>
+      <w:pPr>
+        <w:pStyle w:val="Choice"/>
+      </w:pPr>
+      <w:r>
+        <w:t>a)</w:t>
+        <w:tab/>
+        <w:t>Igual que la del conector VGA</w:t>
+      </w:r>
+    </w:p>
+    <w:p>
+      <w:pPr>
+        <w:pStyle w:val="Choice"/>
+      </w:pPr>
+      <w:r>
+        <w:t>b)</w:t>
+        <w:tab/>
+        <w:t>Menor que la del conector VGA</w:t>
+      </w:r>
+    </w:p>
+    <w:p>
+      <w:pPr>
+        <w:pStyle w:val="Choice"/>
+      </w:pPr>
+      <w:r>
+        <w:t>c)</w:t>
+        <w:tab/>
+        <w:t>Ninguna de las anteriores</w:t>
+      </w:r>
+    </w:p>
+    <w:p>
+      <w:pPr>
+        <w:pStyle w:val="Choice"/>
+      </w:pPr>
+      <w:r>
+        <w:t>d)</w:t>
+        <w:tab/>
+        <w:t>Mayor que la del conector VGA</w:t>
+      </w:r>
+    </w:p>
+    <w:p>
+      <w:pPr>
+        <w:pStyle w:val="ListNumber"/>
+      </w:pPr>
+      <w:r>
+        <w:t>¿Por qué se sigue utilizando el conector VGA en ordenadores y monitores actuales?</w:t>
+      </w:r>
+    </w:p>
+    <w:p>
+      <w:pPr>
+        <w:pStyle w:val="Choice"/>
+      </w:pPr>
+      <w:r>
+        <w:t>a)</w:t>
+        <w:tab/>
+        <w:t>Porque ofrece mejores prestaciones que los conectores digitales</w:t>
+      </w:r>
+    </w:p>
+    <w:p>
+      <w:pPr>
+        <w:pStyle w:val="Choice"/>
+      </w:pPr>
+      <w:r>
+        <w:t>b)</w:t>
+        <w:tab/>
+        <w:t>Para mantener la compatibilidad con dispositivos antiguos</w:t>
+      </w:r>
+    </w:p>
+    <w:p>
+      <w:pPr>
+        <w:pStyle w:val="Choice"/>
+      </w:pPr>
+      <w:r>
+        <w:t>c)</w:t>
+        <w:tab/>
+        <w:t>Ninguna de las anteriores</w:t>
+      </w:r>
+    </w:p>
+    <w:p>
+      <w:pPr>
+        <w:pStyle w:val="Choice"/>
+      </w:pPr>
+      <w:r>
+        <w:t>d)</w:t>
+        <w:tab/>
+        <w:t>Porque es más robusto que los conectores digitales</w:t>
+      </w:r>
+    </w:p>
+    <w:p>
+      <w:pPr>
+        <w:pStyle w:val="ListNumber"/>
+      </w:pPr>
+      <w:r>
+        <w:t>¿Qué tipo de estándar es el conector DVI?</w:t>
+      </w:r>
+    </w:p>
+    <w:p>
+      <w:pPr>
+        <w:pStyle w:val="Choice"/>
+      </w:pPr>
+      <w:r>
+        <w:t>a)</w:t>
+        <w:tab/>
+        <w:t>Para transferir tanto vídeo como audio con señales digitales</w:t>
+      </w:r>
+    </w:p>
+    <w:p>
+      <w:pPr>
+        <w:pStyle w:val="Choice"/>
+      </w:pPr>
+      <w:r>
+        <w:t>b)</w:t>
+        <w:tab/>
+        <w:t>Para transferir datos con unidades de almacenamiento externas</w:t>
+      </w:r>
+    </w:p>
+    <w:p>
+      <w:pPr>
+        <w:pStyle w:val="Choice"/>
+      </w:pPr>
+      <w:r>
+        <w:t>c)</w:t>
+        <w:tab/>
+        <w:t>Para comunicar la tarjeta gráfica del ordenador con el monitor de vídeo o con el proyector</w:t>
+      </w:r>
+    </w:p>
+    <w:p>
+      <w:pPr>
+        <w:pStyle w:val="Choice"/>
+      </w:pPr>
+      <w:r>
+        <w:t>d)</w:t>
+        <w:tab/>
+        <w:t>Para comunicar vídeo que utiliza señales tanto analógicas como digitales</w:t>
+      </w:r>
+    </w:p>
+    <w:p>
+      <w:pPr>
+        <w:pStyle w:val="ListNumber"/>
+      </w:pPr>
+      <w:r>
+        <w:t>¿Qué tipo de señales utiliza el conector DVI?</w:t>
+      </w:r>
+    </w:p>
+    <w:p>
+      <w:pPr>
+        <w:pStyle w:val="Choice"/>
+      </w:pPr>
+      <w:r>
+        <w:t>a)</w:t>
+        <w:tab/>
+        <w:t>Tanto analógicas como digitales</w:t>
       </w:r>
     </w:p>
     <w:p>
@@ -237,6 +477,246 @@
       <w:r>
         <w:t>c)</w:t>
         <w:tab/>
+        <w:t>Solo digitales</w:t>
+      </w:r>
+    </w:p>
+    <w:p>
+      <w:pPr>
+        <w:pStyle w:val="Choice"/>
+      </w:pPr>
+      <w:r>
+        <w:t>d)</w:t>
+        <w:tab/>
+        <w:t>Solo analógicas</w:t>
+      </w:r>
+    </w:p>
+    <w:p>
+      <w:pPr>
+        <w:pStyle w:val="ListNumber"/>
+      </w:pPr>
+      <w:r>
+        <w:t>¿Qué ventaja tiene el conector DVI respecto al conector HDMI?</w:t>
+      </w:r>
+    </w:p>
+    <w:p>
+      <w:pPr>
+        <w:pStyle w:val="Choice"/>
+      </w:pPr>
+      <w:r>
+        <w:t>a)</w:t>
+        <w:tab/>
+        <w:t>Es mucho más barato</w:t>
+      </w:r>
+    </w:p>
+    <w:p>
+      <w:pPr>
+        <w:pStyle w:val="Choice"/>
+      </w:pPr>
+      <w:r>
+        <w:t>b)</w:t>
+        <w:tab/>
+        <w:t>Permite transmitir señales de audio</w:t>
+      </w:r>
+    </w:p>
+    <w:p>
+      <w:pPr>
+        <w:pStyle w:val="Choice"/>
+      </w:pPr>
+      <w:r>
+        <w:t>c)</w:t>
+        <w:tab/>
+        <w:t>Tiene mayor capacidad de resolución</w:t>
+      </w:r>
+    </w:p>
+    <w:p>
+      <w:pPr>
+        <w:pStyle w:val="Choice"/>
+      </w:pPr>
+      <w:r>
+        <w:t>d)</w:t>
+        <w:tab/>
+        <w:t>Permite atornillar el cable a la caja del ordenador</w:t>
+      </w:r>
+    </w:p>
+    <w:p>
+      <w:pPr>
+        <w:pStyle w:val="ListNumber"/>
+      </w:pPr>
+      <w:r>
+        <w:t>¿Qué tipo de señales transmite el conector HDMI?</w:t>
+      </w:r>
+    </w:p>
+    <w:p>
+      <w:pPr>
+        <w:pStyle w:val="Choice"/>
+      </w:pPr>
+      <w:r>
+        <w:t>a)</w:t>
+        <w:tab/>
+        <w:t>Tanto vídeo como audio con señales digitales</w:t>
+      </w:r>
+    </w:p>
+    <w:p>
+      <w:pPr>
+        <w:pStyle w:val="Choice"/>
+      </w:pPr>
+      <w:r>
+        <w:t>b)</w:t>
+        <w:tab/>
+        <w:t>Tanto vídeo como audio con señales analógicas</w:t>
+      </w:r>
+    </w:p>
+    <w:p>
+      <w:pPr>
+        <w:pStyle w:val="Choice"/>
+      </w:pPr>
+      <w:r>
+        <w:t>c)</w:t>
+        <w:tab/>
+        <w:t>Solo audio con señales digitales</w:t>
+      </w:r>
+    </w:p>
+    <w:p>
+      <w:pPr>
+        <w:pStyle w:val="Choice"/>
+      </w:pPr>
+      <w:r>
+        <w:t>d)</w:t>
+        <w:tab/>
+        <w:t>Solo vídeo con señales digitales</w:t>
+      </w:r>
+    </w:p>
+    <w:p>
+      <w:pPr>
+        <w:pStyle w:val="ListNumber"/>
+      </w:pPr>
+      <w:r>
+        <w:t>¿En qué tipo de equipos se utiliza principalmente el conector HDMI?</w:t>
+      </w:r>
+    </w:p>
+    <w:p>
+      <w:pPr>
+        <w:pStyle w:val="Choice"/>
+      </w:pPr>
+      <w:r>
+        <w:t>a)</w:t>
+        <w:tab/>
+        <w:t>En pantallas antiguas CRT</w:t>
+      </w:r>
+    </w:p>
+    <w:p>
+      <w:pPr>
+        <w:pStyle w:val="Choice"/>
+      </w:pPr>
+      <w:r>
+        <w:t>b)</w:t>
+        <w:tab/>
+        <w:t>En equipos informáticos</w:t>
+      </w:r>
+    </w:p>
+    <w:p>
+      <w:pPr>
+        <w:pStyle w:val="Choice"/>
+      </w:pPr>
+      <w:r>
+        <w:t>c)</w:t>
+        <w:tab/>
+        <w:t>En equipos multimedia nuevos</w:t>
+      </w:r>
+    </w:p>
+    <w:p>
+      <w:pPr>
+        <w:pStyle w:val="Choice"/>
+      </w:pPr>
+      <w:r>
+        <w:t>d)</w:t>
+        <w:tab/>
+        <w:t>Ninguna de las anteriores</w:t>
+      </w:r>
+    </w:p>
+    <w:p>
+      <w:pPr>
+        <w:pStyle w:val="ListNumber"/>
+      </w:pPr>
+      <w:r>
+        <w:t>¿Qué desventaja tiene el conector HDMI respecto a otros conectores de vídeo?</w:t>
+      </w:r>
+    </w:p>
+    <w:p>
+      <w:pPr>
+        <w:pStyle w:val="Choice"/>
+      </w:pPr>
+      <w:r>
+        <w:t>a)</w:t>
+        <w:tab/>
+        <w:t>Es más frágil</w:t>
+      </w:r>
+    </w:p>
+    <w:p>
+      <w:pPr>
+        <w:pStyle w:val="Choice"/>
+      </w:pPr>
+      <w:r>
+        <w:t>b)</w:t>
+        <w:tab/>
+        <w:t>Ofrece peores prestaciones</w:t>
+      </w:r>
+    </w:p>
+    <w:p>
+      <w:pPr>
+        <w:pStyle w:val="Choice"/>
+      </w:pPr>
+      <w:r>
+        <w:t>c)</w:t>
+        <w:tab/>
+        <w:t>Ninguna de las anteriores</w:t>
+      </w:r>
+    </w:p>
+    <w:p>
+      <w:pPr>
+        <w:pStyle w:val="Choice"/>
+      </w:pPr>
+      <w:r>
+        <w:t>d)</w:t>
+        <w:tab/>
+        <w:t>Utiliza señales analógicas</w:t>
+      </w:r>
+    </w:p>
+    <w:p>
+      <w:pPr>
+        <w:pStyle w:val="ListNumber"/>
+      </w:pPr>
+      <w:r>
+        <w:t>¿Qué tipo de estándar es el conector HDMI?</w:t>
+      </w:r>
+    </w:p>
+    <w:p>
+      <w:pPr>
+        <w:pStyle w:val="Choice"/>
+      </w:pPr>
+      <w:r>
+        <w:t>a)</w:t>
+        <w:tab/>
+        <w:t>Ninguna de las anteriores</w:t>
+      </w:r>
+    </w:p>
+    <w:p>
+      <w:pPr>
+        <w:pStyle w:val="Choice"/>
+      </w:pPr>
+      <w:r>
+        <w:t>b)</w:t>
+        <w:tab/>
+        <w:t>Para comunicar la tarjeta gráfica del ordenador con el monitor de vídeo o con el proyector</w:t>
+      </w:r>
+    </w:p>
+    <w:p>
+      <w:pPr>
+        <w:pStyle w:val="Choice"/>
+      </w:pPr>
+      <w:r>
+        <w:t>c)</w:t>
+        <w:tab/>
         <w:t>Para comunicar vídeo que utiliza señales tanto analógicas como digitales</w:t>
       </w:r>
     </w:p>
@@ -255,486 +735,6 @@
         <w:pStyle w:val="ListNumber"/>
       </w:pPr>
       <w:r>
-        <w:t>¿Qué tipo de conexión utiliza el conector VGA?</w:t>
-      </w:r>
-    </w:p>
-    <w:p>
-      <w:pPr>
-        <w:pStyle w:val="Choice"/>
-      </w:pPr>
-      <w:r>
-        <w:t>a)</w:t>
-        <w:tab/>
-        <w:t>Señales mixtas</w:t>
-      </w:r>
-    </w:p>
-    <w:p>
-      <w:pPr>
-        <w:pStyle w:val="Choice"/>
-      </w:pPr>
-      <w:r>
-        <w:t>b)</w:t>
-        <w:tab/>
-        <w:t>Señales analógicas</w:t>
-      </w:r>
-    </w:p>
-    <w:p>
-      <w:pPr>
-        <w:pStyle w:val="Choice"/>
-      </w:pPr>
-      <w:r>
-        <w:t>c)</w:t>
-        <w:tab/>
-        <w:t>Ninguna de las anteriores</w:t>
-      </w:r>
-    </w:p>
-    <w:p>
-      <w:pPr>
-        <w:pStyle w:val="Choice"/>
-      </w:pPr>
-      <w:r>
-        <w:t>d)</w:t>
-        <w:tab/>
-        <w:t>Señales digitales</w:t>
-      </w:r>
-    </w:p>
-    <w:p>
-      <w:pPr>
-        <w:pStyle w:val="ListNumber"/>
-      </w:pPr>
-      <w:r>
-        <w:t>¿Cuál es la capacidad de resolución de los conectores digitales actuales?</w:t>
-      </w:r>
-    </w:p>
-    <w:p>
-      <w:pPr>
-        <w:pStyle w:val="Choice"/>
-      </w:pPr>
-      <w:r>
-        <w:t>a)</w:t>
-        <w:tab/>
-        <w:t>Ninguna de las anteriores</w:t>
-      </w:r>
-    </w:p>
-    <w:p>
-      <w:pPr>
-        <w:pStyle w:val="Choice"/>
-      </w:pPr>
-      <w:r>
-        <w:t>b)</w:t>
-        <w:tab/>
-        <w:t>Menor que la del conector VGA</w:t>
-      </w:r>
-    </w:p>
-    <w:p>
-      <w:pPr>
-        <w:pStyle w:val="Choice"/>
-      </w:pPr>
-      <w:r>
-        <w:t>c)</w:t>
-        <w:tab/>
-        <w:t>Mayor que la del conector VGA</w:t>
-      </w:r>
-    </w:p>
-    <w:p>
-      <w:pPr>
-        <w:pStyle w:val="Choice"/>
-      </w:pPr>
-      <w:r>
-        <w:t>d)</w:t>
-        <w:tab/>
-        <w:t>Igual que la del conector VGA</w:t>
-      </w:r>
-    </w:p>
-    <w:p>
-      <w:pPr>
-        <w:pStyle w:val="ListNumber"/>
-      </w:pPr>
-      <w:r>
-        <w:t>¿Por qué se sigue utilizando el conector VGA en ordenadores y monitores actuales?</w:t>
-      </w:r>
-    </w:p>
-    <w:p>
-      <w:pPr>
-        <w:pStyle w:val="Choice"/>
-      </w:pPr>
-      <w:r>
-        <w:t>a)</w:t>
-        <w:tab/>
-        <w:t>Porque ofrece mejores prestaciones que los conectores digitales</w:t>
-      </w:r>
-    </w:p>
-    <w:p>
-      <w:pPr>
-        <w:pStyle w:val="Choice"/>
-      </w:pPr>
-      <w:r>
-        <w:t>b)</w:t>
-        <w:tab/>
-        <w:t>Porque es más robusto que los conectores digitales</w:t>
-      </w:r>
-    </w:p>
-    <w:p>
-      <w:pPr>
-        <w:pStyle w:val="Choice"/>
-      </w:pPr>
-      <w:r>
-        <w:t>c)</w:t>
-        <w:tab/>
-        <w:t>Ninguna de las anteriores</w:t>
-      </w:r>
-    </w:p>
-    <w:p>
-      <w:pPr>
-        <w:pStyle w:val="Choice"/>
-      </w:pPr>
-      <w:r>
-        <w:t>d)</w:t>
-        <w:tab/>
-        <w:t>Para mantener la compatibilidad con dispositivos antiguos</w:t>
-      </w:r>
-    </w:p>
-    <w:p>
-      <w:pPr>
-        <w:pStyle w:val="ListNumber"/>
-      </w:pPr>
-      <w:r>
-        <w:t>¿Qué tipo de estándar es el conector DVI?</w:t>
-      </w:r>
-    </w:p>
-    <w:p>
-      <w:pPr>
-        <w:pStyle w:val="Choice"/>
-      </w:pPr>
-      <w:r>
-        <w:t>a)</w:t>
-        <w:tab/>
-        <w:t>Para transferir datos con unidades de almacenamiento externas</w:t>
-      </w:r>
-    </w:p>
-    <w:p>
-      <w:pPr>
-        <w:pStyle w:val="Choice"/>
-      </w:pPr>
-      <w:r>
-        <w:t>b)</w:t>
-        <w:tab/>
-        <w:t>Para comunicar vídeo que utiliza señales tanto analógicas como digitales</w:t>
-      </w:r>
-    </w:p>
-    <w:p>
-      <w:pPr>
-        <w:pStyle w:val="Choice"/>
-      </w:pPr>
-      <w:r>
-        <w:t>c)</w:t>
-        <w:tab/>
-        <w:t>Para comunicar la tarjeta gráfica del ordenador con el monitor de vídeo o con el proyector</w:t>
-      </w:r>
-    </w:p>
-    <w:p>
-      <w:pPr>
-        <w:pStyle w:val="Choice"/>
-      </w:pPr>
-      <w:r>
-        <w:t>d)</w:t>
-        <w:tab/>
-        <w:t>Para transferir tanto vídeo como audio con señales digitales</w:t>
-      </w:r>
-    </w:p>
-    <w:p>
-      <w:pPr>
-        <w:pStyle w:val="ListNumber"/>
-      </w:pPr>
-      <w:r>
-        <w:t>¿Qué tipo de señales utiliza el conector DVI?</w:t>
-      </w:r>
-    </w:p>
-    <w:p>
-      <w:pPr>
-        <w:pStyle w:val="Choice"/>
-      </w:pPr>
-      <w:r>
-        <w:t>a)</w:t>
-        <w:tab/>
-        <w:t>Tanto analógicas como digitales</w:t>
-      </w:r>
-    </w:p>
-    <w:p>
-      <w:pPr>
-        <w:pStyle w:val="Choice"/>
-      </w:pPr>
-      <w:r>
-        <w:t>b)</w:t>
-        <w:tab/>
-        <w:t>Solo digitales</w:t>
-      </w:r>
-    </w:p>
-    <w:p>
-      <w:pPr>
-        <w:pStyle w:val="Choice"/>
-      </w:pPr>
-      <w:r>
-        <w:t>c)</w:t>
-        <w:tab/>
-        <w:t>Solo analógicas</w:t>
-      </w:r>
-    </w:p>
-    <w:p>
-      <w:pPr>
-        <w:pStyle w:val="Choice"/>
-      </w:pPr>
-      <w:r>
-        <w:t>d)</w:t>
-        <w:tab/>
-        <w:t>Ninguna de las anteriores</w:t>
-      </w:r>
-    </w:p>
-    <w:p>
-      <w:pPr>
-        <w:pStyle w:val="ListNumber"/>
-      </w:pPr>
-      <w:r>
-        <w:t>¿Qué ventaja tiene el conector DVI respecto al conector HDMI?</w:t>
-      </w:r>
-    </w:p>
-    <w:p>
-      <w:pPr>
-        <w:pStyle w:val="Choice"/>
-      </w:pPr>
-      <w:r>
-        <w:t>a)</w:t>
-        <w:tab/>
-        <w:t>Permite transmitir señales de audio</w:t>
-      </w:r>
-    </w:p>
-    <w:p>
-      <w:pPr>
-        <w:pStyle w:val="Choice"/>
-      </w:pPr>
-      <w:r>
-        <w:t>b)</w:t>
-        <w:tab/>
-        <w:t>Es mucho más barato</w:t>
-      </w:r>
-    </w:p>
-    <w:p>
-      <w:pPr>
-        <w:pStyle w:val="Choice"/>
-      </w:pPr>
-      <w:r>
-        <w:t>c)</w:t>
-        <w:tab/>
-        <w:t>Tiene mayor capacidad de resolución</w:t>
-      </w:r>
-    </w:p>
-    <w:p>
-      <w:pPr>
-        <w:pStyle w:val="Choice"/>
-      </w:pPr>
-      <w:r>
-        <w:t>d)</w:t>
-        <w:tab/>
-        <w:t>Permite atornillar el cable a la caja del ordenador</w:t>
-      </w:r>
-    </w:p>
-    <w:p>
-      <w:pPr>
-        <w:pStyle w:val="ListNumber"/>
-      </w:pPr>
-      <w:r>
-        <w:t>¿Qué tipo de señales transmite el conector HDMI?</w:t>
-      </w:r>
-    </w:p>
-    <w:p>
-      <w:pPr>
-        <w:pStyle w:val="Choice"/>
-      </w:pPr>
-      <w:r>
-        <w:t>a)</w:t>
-        <w:tab/>
-        <w:t>Tanto vídeo como audio con señales analógicas</w:t>
-      </w:r>
-    </w:p>
-    <w:p>
-      <w:pPr>
-        <w:pStyle w:val="Choice"/>
-      </w:pPr>
-      <w:r>
-        <w:t>b)</w:t>
-        <w:tab/>
-        <w:t>Tanto vídeo como audio con señales digitales</w:t>
-      </w:r>
-    </w:p>
-    <w:p>
-      <w:pPr>
-        <w:pStyle w:val="Choice"/>
-      </w:pPr>
-      <w:r>
-        <w:t>c)</w:t>
-        <w:tab/>
-        <w:t>Solo audio con señales digitales</w:t>
-      </w:r>
-    </w:p>
-    <w:p>
-      <w:pPr>
-        <w:pStyle w:val="Choice"/>
-      </w:pPr>
-      <w:r>
-        <w:t>d)</w:t>
-        <w:tab/>
-        <w:t>Solo vídeo con señales digitales</w:t>
-      </w:r>
-    </w:p>
-    <w:p>
-      <w:pPr>
-        <w:pStyle w:val="ListNumber"/>
-      </w:pPr>
-      <w:r>
-        <w:t>¿En qué tipo de equipos se utiliza principalmente el conector HDMI?</w:t>
-      </w:r>
-    </w:p>
-    <w:p>
-      <w:pPr>
-        <w:pStyle w:val="Choice"/>
-      </w:pPr>
-      <w:r>
-        <w:t>a)</w:t>
-        <w:tab/>
-        <w:t>En equipos informáticos</w:t>
-      </w:r>
-    </w:p>
-    <w:p>
-      <w:pPr>
-        <w:pStyle w:val="Choice"/>
-      </w:pPr>
-      <w:r>
-        <w:t>b)</w:t>
-        <w:tab/>
-        <w:t>En equipos multimedia nuevos</w:t>
-      </w:r>
-    </w:p>
-    <w:p>
-      <w:pPr>
-        <w:pStyle w:val="Choice"/>
-      </w:pPr>
-      <w:r>
-        <w:t>c)</w:t>
-        <w:tab/>
-        <w:t>Ninguna de las anteriores</w:t>
-      </w:r>
-    </w:p>
-    <w:p>
-      <w:pPr>
-        <w:pStyle w:val="Choice"/>
-      </w:pPr>
-      <w:r>
-        <w:t>d)</w:t>
-        <w:tab/>
-        <w:t>En pantallas antiguas CRT</w:t>
-      </w:r>
-    </w:p>
-    <w:p>
-      <w:pPr>
-        <w:pStyle w:val="ListNumber"/>
-      </w:pPr>
-      <w:r>
-        <w:t>¿Qué desventaja tiene el conector HDMI respecto a otros conectores de vídeo?</w:t>
-      </w:r>
-    </w:p>
-    <w:p>
-      <w:pPr>
-        <w:pStyle w:val="Choice"/>
-      </w:pPr>
-      <w:r>
-        <w:t>a)</w:t>
-        <w:tab/>
-        <w:t>Es más frágil</w:t>
-      </w:r>
-    </w:p>
-    <w:p>
-      <w:pPr>
-        <w:pStyle w:val="Choice"/>
-      </w:pPr>
-      <w:r>
-        <w:t>b)</w:t>
-        <w:tab/>
-        <w:t>Ofrece peores prestaciones</w:t>
-      </w:r>
-    </w:p>
-    <w:p>
-      <w:pPr>
-        <w:pStyle w:val="Choice"/>
-      </w:pPr>
-      <w:r>
-        <w:t>c)</w:t>
-        <w:tab/>
-        <w:t>Utiliza señales analógicas</w:t>
-      </w:r>
-    </w:p>
-    <w:p>
-      <w:pPr>
-        <w:pStyle w:val="Choice"/>
-      </w:pPr>
-      <w:r>
-        <w:t>d)</w:t>
-        <w:tab/>
-        <w:t>Ninguna de las anteriores</w:t>
-      </w:r>
-    </w:p>
-    <w:p>
-      <w:pPr>
-        <w:pStyle w:val="ListNumber"/>
-      </w:pPr>
-      <w:r>
-        <w:t>¿Qué tipo de estándar es el conector HDMI?</w:t>
-      </w:r>
-    </w:p>
-    <w:p>
-      <w:pPr>
-        <w:pStyle w:val="Choice"/>
-      </w:pPr>
-      <w:r>
-        <w:t>a)</w:t>
-        <w:tab/>
-        <w:t>Para comunicar vídeo que utiliza señales tanto analógicas como digitales</w:t>
-      </w:r>
-    </w:p>
-    <w:p>
-      <w:pPr>
-        <w:pStyle w:val="Choice"/>
-      </w:pPr>
-      <w:r>
-        <w:t>b)</w:t>
-        <w:tab/>
-        <w:t>Para comunicar la tarjeta gráfica del ordenador con el monitor de vídeo o con el proyector</w:t>
-      </w:r>
-    </w:p>
-    <w:p>
-      <w:pPr>
-        <w:pStyle w:val="Choice"/>
-      </w:pPr>
-      <w:r>
-        <w:t>c)</w:t>
-        <w:tab/>
-        <w:t>Ninguna de las anteriores</w:t>
-      </w:r>
-    </w:p>
-    <w:p>
-      <w:pPr>
-        <w:pStyle w:val="Choice"/>
-      </w:pPr>
-      <w:r>
-        <w:t>d)</w:t>
-        <w:tab/>
-        <w:t>Para transferir tanto vídeo como audio con señales digitales</w:t>
-      </w:r>
-    </w:p>
-    <w:p>
-      <w:pPr>
-        <w:pStyle w:val="ListNumber"/>
-      </w:pPr>
-      <w:r>
         <w:t>¿Qué es Ethernet?</w:t>
       </w:r>
     </w:p>
@@ -744,6 +744,16 @@
       </w:pPr>
       <w:r>
         <w:t>a)</w:t>
+        <w:tab/>
+        <w:t>Una marca de cableado de cobre</w:t>
+      </w:r>
+    </w:p>
+    <w:p>
+      <w:pPr>
+        <w:pStyle w:val="Choice"/>
+      </w:pPr>
+      <w:r>
+        <w:t>b)</w:t>
         <w:tab/>
         <w:t>Un tipo de conexión inalámbrica</w:t>
       </w:r>
@@ -753,19 +763,9 @@
         <w:pStyle w:val="Choice"/>
       </w:pPr>
       <w:r>
-        <w:t>b)</w:t>
+        <w:t>c)</w:t>
         <w:tab/>
         <w:t>Una tecnología de fibra óptica</w:t>
-      </w:r>
-    </w:p>
-    <w:p>
-      <w:pPr>
-        <w:pStyle w:val="Choice"/>
-      </w:pPr>
-      <w:r>
-        <w:t>c)</w:t>
-        <w:tab/>
-        <w:t>Una marca de cableado de cobre</w:t>
       </w:r>
     </w:p>
     <w:p>
@@ -793,6 +793,26 @@
       <w:r>
         <w:t>a)</w:t>
         <w:tab/>
+        <w:t>300 metros</w:t>
+      </w:r>
+    </w:p>
+    <w:p>
+      <w:pPr>
+        <w:pStyle w:val="Choice"/>
+      </w:pPr>
+      <w:r>
+        <w:t>b)</w:t>
+        <w:tab/>
+        <w:t>50 metros</w:t>
+      </w:r>
+    </w:p>
+    <w:p>
+      <w:pPr>
+        <w:pStyle w:val="Choice"/>
+      </w:pPr>
+      <w:r>
+        <w:t>c)</w:t>
+        <w:tab/>
         <w:t>100 metros</w:t>
       </w:r>
     </w:p>
@@ -801,33 +821,13 @@
         <w:pStyle w:val="Choice"/>
       </w:pPr>
       <w:r>
-        <w:t>b)</w:t>
-        <w:tab/>
-        <w:t>300 metros</w:t>
-      </w:r>
-    </w:p>
-    <w:p>
-      <w:pPr>
-        <w:pStyle w:val="Choice"/>
-      </w:pPr>
-      <w:r>
-        <w:t>c)</w:t>
+        <w:t>d)</w:t>
         <w:tab/>
         <w:t>1 kilómetro</w:t>
       </w:r>
     </w:p>
     <w:p>
       <w:pPr>
-        <w:pStyle w:val="Choice"/>
-      </w:pPr>
-      <w:r>
-        <w:t>d)</w:t>
-        <w:tab/>
-        <w:t>50 metros</w:t>
-      </w:r>
-    </w:p>
-    <w:p>
-      <w:pPr>
         <w:pStyle w:val="ListNumber"/>
       </w:pPr>
       <w:r>
@@ -841,16 +841,6 @@
       <w:r>
         <w:t>a)</w:t>
         <w:tab/>
-        <w:t>Utilizando conexiones inalámbricas</w:t>
-      </w:r>
-    </w:p>
-    <w:p>
-      <w:pPr>
-        <w:pStyle w:val="Choice"/>
-      </w:pPr>
-      <w:r>
-        <w:t>b)</w:t>
-        <w:tab/>
         <w:t>Utilizando un cable de cobre de mayor calidad</w:t>
       </w:r>
     </w:p>
@@ -859,7 +849,7 @@
         <w:pStyle w:val="Choice"/>
       </w:pPr>
       <w:r>
-        <w:t>c)</w:t>
+        <w:t>b)</w:t>
         <w:tab/>
         <w:t>Utilizando switch intermedios que hagan de repetidores o usando cables de fibra óptica</w:t>
       </w:r>
@@ -869,13 +859,23 @@
         <w:pStyle w:val="Choice"/>
       </w:pPr>
       <w:r>
-        <w:t>d)</w:t>
+        <w:t>c)</w:t>
         <w:tab/>
         <w:t>Utilizando un hub amplificador de señal</w:t>
       </w:r>
     </w:p>
     <w:p>
       <w:pPr>
+        <w:pStyle w:val="Choice"/>
+      </w:pPr>
+      <w:r>
+        <w:t>d)</w:t>
+        <w:tab/>
+        <w:t>Utilizando conexiones inalámbricas</w:t>
+      </w:r>
+    </w:p>
+    <w:p>
+      <w:pPr>
         <w:pStyle w:val="ListNumber"/>
       </w:pPr>
       <w:r>
@@ -889,6 +889,16 @@
       <w:r>
         <w:t>a)</w:t>
         <w:tab/>
+        <w:t>Cable de cobre coaxial</w:t>
+      </w:r>
+    </w:p>
+    <w:p>
+      <w:pPr>
+        <w:pStyle w:val="Choice"/>
+      </w:pPr>
+      <w:r>
+        <w:t>b)</w:t>
+        <w:tab/>
         <w:t>Cable de fibra óptica</w:t>
       </w:r>
     </w:p>
@@ -897,9 +907,9 @@
         <w:pStyle w:val="Choice"/>
       </w:pPr>
       <w:r>
-        <w:t>b)</w:t>
+        <w:t>c)</w:t>
         <w:tab/>
-        <w:t>Cable de cobre coaxial</w:t>
+        <w:t>Cable de cobre PTP</w:t>
       </w:r>
     </w:p>
     <w:p>
@@ -907,23 +917,13 @@
         <w:pStyle w:val="Choice"/>
       </w:pPr>
       <w:r>
-        <w:t>c)</w:t>
+        <w:t>d)</w:t>
         <w:tab/>
         <w:t>Cable de cobre UTP o STP</w:t>
       </w:r>
     </w:p>
     <w:p>
       <w:pPr>
-        <w:pStyle w:val="Choice"/>
-      </w:pPr>
-      <w:r>
-        <w:t>d)</w:t>
-        <w:tab/>
-        <w:t>Cable de cobre PTP</w:t>
-      </w:r>
-    </w:p>
-    <w:p>
-      <w:pPr>
         <w:pStyle w:val="ListNumber"/>
       </w:pPr>
       <w:r>
@@ -937,6 +937,16 @@
       <w:r>
         <w:t>a)</w:t>
         <w:tab/>
+        <w:t>10Base T</w:t>
+      </w:r>
+    </w:p>
+    <w:p>
+      <w:pPr>
+        <w:pStyle w:val="Choice"/>
+      </w:pPr>
+      <w:r>
+        <w:t>b)</w:t>
+        <w:tab/>
         <w:t>10GBase T</w:t>
       </w:r>
     </w:p>
@@ -945,33 +955,23 @@
         <w:pStyle w:val="Choice"/>
       </w:pPr>
       <w:r>
-        <w:t>b)</w:t>
+        <w:t>c)</w:t>
+        <w:tab/>
+        <w:t>100Base T2</w:t>
+      </w:r>
+    </w:p>
+    <w:p>
+      <w:pPr>
+        <w:pStyle w:val="Choice"/>
+      </w:pPr>
+      <w:r>
+        <w:t>d)</w:t>
         <w:tab/>
         <w:t>1000Base T</w:t>
       </w:r>
     </w:p>
     <w:p>
       <w:pPr>
-        <w:pStyle w:val="Choice"/>
-      </w:pPr>
-      <w:r>
-        <w:t>c)</w:t>
-        <w:tab/>
-        <w:t>10Base T</w:t>
-      </w:r>
-    </w:p>
-    <w:p>
-      <w:pPr>
-        <w:pStyle w:val="Choice"/>
-      </w:pPr>
-      <w:r>
-        <w:t>d)</w:t>
-        <w:tab/>
-        <w:t>100Base T2</w:t>
-      </w:r>
-    </w:p>
-    <w:p>
-      <w:pPr>
         <w:pStyle w:val="ListNumber"/>
       </w:pPr>
       <w:r>
@@ -985,7 +985,7 @@
       <w:r>
         <w:t>a)</w:t>
         <w:tab/>
-        <w:t>Es más duradera</w:t>
+        <w:t>Es más sencilla de manejar</w:t>
       </w:r>
     </w:p>
     <w:p>
@@ -1005,7 +1005,7 @@
       <w:r>
         <w:t>c)</w:t>
         <w:tab/>
-        <w:t>Es más sencilla de manejar</w:t>
+        <w:t>Puede llevar información a mucha mayor velocidad y distancia</w:t>
       </w:r>
     </w:p>
     <w:p>
@@ -1015,7 +1015,7 @@
       <w:r>
         <w:t>d)</w:t>
         <w:tab/>
-        <w:t>Puede llevar información a mucha mayor velocidad y distancia</w:t>
+        <w:t>Es más duradera</w:t>
       </w:r>
     </w:p>
     <w:p>
@@ -1033,7 +1033,7 @@
       <w:r>
         <w:t>a)</w:t>
         <w:tab/>
-        <w:t>No necesita instalación</w:t>
+        <w:t>Tiene una velocidad menor que los cables de cobre</w:t>
       </w:r>
     </w:p>
     <w:p>
@@ -1053,7 +1053,7 @@
       <w:r>
         <w:t>c)</w:t>
         <w:tab/>
-        <w:t>Tiene una velocidad menor que los cables de cobre</w:t>
+        <w:t>No necesita instalación</w:t>
       </w:r>
     </w:p>
     <w:p>
@@ -1129,7 +1129,7 @@
       <w:r>
         <w:t>a)</w:t>
         <w:tab/>
-        <w:t>Una marca de cableado de cobre</w:t>
+        <w:t>Una conexión por cable</w:t>
       </w:r>
     </w:p>
     <w:p>
@@ -1138,6 +1138,16 @@
       </w:pPr>
       <w:r>
         <w:t>b)</w:t>
+        <w:tab/>
+        <w:t>Una tecnología que permite conectar equipos entre sí o a internet de forma inalámbrica</w:t>
+      </w:r>
+    </w:p>
+    <w:p>
+      <w:pPr>
+        <w:pStyle w:val="Choice"/>
+      </w:pPr>
+      <w:r>
+        <w:t>c)</w:t>
         <w:tab/>
         <w:t>Una tecnología de fibra óptica</w:t>
       </w:r>
@@ -1147,19 +1157,9 @@
         <w:pStyle w:val="Choice"/>
       </w:pPr>
       <w:r>
-        <w:t>c)</w:t>
-        <w:tab/>
-        <w:t>Una conexión por cable</w:t>
-      </w:r>
-    </w:p>
-    <w:p>
-      <w:pPr>
-        <w:pStyle w:val="Choice"/>
-      </w:pPr>
-      <w:r>
         <w:t>d)</w:t>
         <w:tab/>
-        <w:t>Una tecnología que permite conectar equipos entre sí o a internet de forma inalámbrica</w:t>
+        <w:t>Una marca de cableado de cobre</w:t>
       </w:r>
     </w:p>
     <w:p>
@@ -1187,6 +1187,16 @@
       <w:r>
         <w:t>b)</w:t>
         <w:tab/>
+        <w:t>Es más segura que las conexiones por cable</w:t>
+      </w:r>
+    </w:p>
+    <w:p>
+      <w:pPr>
+        <w:pStyle w:val="Choice"/>
+      </w:pPr>
+      <w:r>
+        <w:t>c)</w:t>
+        <w:tab/>
         <w:t>Puede alcanzar mayores distancias que la fibra óptica</w:t>
       </w:r>
     </w:p>
@@ -1195,23 +1205,13 @@
         <w:pStyle w:val="Choice"/>
       </w:pPr>
       <w:r>
-        <w:t>c)</w:t>
+        <w:t>d)</w:t>
         <w:tab/>
         <w:t>Tiene una velocidad mayor que la fibra óptica</w:t>
       </w:r>
     </w:p>
     <w:p>
       <w:pPr>
-        <w:pStyle w:val="Choice"/>
-      </w:pPr>
-      <w:r>
-        <w:t>d)</w:t>
-        <w:tab/>
-        <w:t>Es más segura que las conexiones por cable</w:t>
-      </w:r>
-    </w:p>
-    <w:p>
-      <w:pPr>
         <w:pStyle w:val="ListNumber"/>
       </w:pPr>
       <w:r>
@@ -1225,6 +1225,16 @@
       <w:r>
         <w:t>a)</w:t>
         <w:tab/>
+        <w:t>Son más costosas que las conexiones por cable</w:t>
+      </w:r>
+    </w:p>
+    <w:p>
+      <w:pPr>
+        <w:pStyle w:val="Choice"/>
+      </w:pPr>
+      <w:r>
+        <w:t>b)</w:t>
+        <w:tab/>
         <w:t>Comparten el medio de transmisión con todos los demás equipos</w:t>
       </w:r>
     </w:p>
@@ -1233,19 +1243,9 @@
         <w:pStyle w:val="Choice"/>
       </w:pPr>
       <w:r>
-        <w:t>b)</w:t>
+        <w:t>c)</w:t>
         <w:tab/>
         <w:t>Tienen un alcance menor que la fibra óptica</w:t>
-      </w:r>
-    </w:p>
-    <w:p>
-      <w:pPr>
-        <w:pStyle w:val="Choice"/>
-      </w:pPr>
-      <w:r>
-        <w:t>c)</w:t>
-        <w:tab/>
-        <w:t>Son más costosas que las conexiones por cable</w:t>
       </w:r>
     </w:p>
     <w:p>
@@ -1273,6 +1273,26 @@
       <w:r>
         <w:t>a)</w:t>
         <w:tab/>
+        <w:t>802.11a</w:t>
+      </w:r>
+    </w:p>
+    <w:p>
+      <w:pPr>
+        <w:pStyle w:val="Choice"/>
+      </w:pPr>
+      <w:r>
+        <w:t>b)</w:t>
+        <w:tab/>
+        <w:t>802.11ax</w:t>
+      </w:r>
+    </w:p>
+    <w:p>
+      <w:pPr>
+        <w:pStyle w:val="Choice"/>
+      </w:pPr>
+      <w:r>
+        <w:t>c)</w:t>
+        <w:tab/>
         <w:t>802.11g</w:t>
       </w:r>
     </w:p>
@@ -1281,33 +1301,13 @@
         <w:pStyle w:val="Choice"/>
       </w:pPr>
       <w:r>
-        <w:t>b)</w:t>
+        <w:t>d)</w:t>
         <w:tab/>
         <w:t>802.11b</w:t>
       </w:r>
     </w:p>
     <w:p>
       <w:pPr>
-        <w:pStyle w:val="Choice"/>
-      </w:pPr>
-      <w:r>
-        <w:t>c)</w:t>
-        <w:tab/>
-        <w:t>802.11ax</w:t>
-      </w:r>
-    </w:p>
-    <w:p>
-      <w:pPr>
-        <w:pStyle w:val="Choice"/>
-      </w:pPr>
-      <w:r>
-        <w:t>d)</w:t>
-        <w:tab/>
-        <w:t>802.11a</w:t>
-      </w:r>
-    </w:p>
-    <w:p>
-      <w:pPr>
         <w:pStyle w:val="ListNumber"/>
       </w:pPr>
       <w:r>
@@ -1321,6 +1321,16 @@
       <w:r>
         <w:t>a)</w:t>
         <w:tab/>
+        <w:t>Limitar el alcance de las comunicaciones entre dispositivos móviles.</w:t>
+      </w:r>
+    </w:p>
+    <w:p>
+      <w:pPr>
+        <w:pStyle w:val="Choice"/>
+      </w:pPr>
+      <w:r>
+        <w:t>b)</w:t>
+        <w:tab/>
         <w:t>Facilitar las comunicaciones a través de cables entre dispositivos móviles.</w:t>
       </w:r>
     </w:p>
@@ -1329,9 +1339,9 @@
         <w:pStyle w:val="Choice"/>
       </w:pPr>
       <w:r>
-        <w:t>b)</w:t>
+        <w:t>c)</w:t>
         <w:tab/>
-        <w:t>Limitar el alcance de las comunicaciones entre dispositivos móviles.</w:t>
+        <w:t>Facilitar las comunicaciones inalámbricas entre dispositivos móviles.</w:t>
       </w:r>
     </w:p>
     <w:p>
@@ -1339,19 +1349,9 @@
         <w:pStyle w:val="Choice"/>
       </w:pPr>
       <w:r>
-        <w:t>c)</w:t>
+        <w:t>d)</w:t>
         <w:tab/>
         <w:t>Aumentar la distancia de transmisión entre dispositivos móviles.</w:t>
-      </w:r>
-    </w:p>
-    <w:p>
-      <w:pPr>
-        <w:pStyle w:val="Choice"/>
-      </w:pPr>
-      <w:r>
-        <w:t>d)</w:t>
-        <w:tab/>
-        <w:t>Facilitar las comunicaciones inalámbricas entre dispositivos móviles.</w:t>
       </w:r>
     </w:p>
     <w:p>
@@ -1379,7 +1379,7 @@
       <w:r>
         <w:t>b)</w:t>
         <w:tab/>
-        <w:t>Mayor velocidad de transferencia de archivos.</w:t>
+        <w:t>Mayor versatilidad.</w:t>
       </w:r>
     </w:p>
     <w:p>
@@ -1389,7 +1389,7 @@
       <w:r>
         <w:t>c)</w:t>
         <w:tab/>
-        <w:t>Mayor versatilidad.</w:t>
+        <w:t>Mayor velocidad de transferencia de archivos.</w:t>
       </w:r>
     </w:p>
     <w:p>
@@ -1427,7 +1427,7 @@
       <w:r>
         <w:t>b)</w:t>
         <w:tab/>
-        <w:t>Unos 10 metros.</w:t>
+        <w:t>Unos 50 metros.</w:t>
       </w:r>
     </w:p>
     <w:p>
@@ -1437,7 +1437,7 @@
       <w:r>
         <w:t>c)</w:t>
         <w:tab/>
-        <w:t>Unos 50 metros.</w:t>
+        <w:t>Unos 10 metros.</w:t>
       </w:r>
     </w:p>
     <w:p>
